--- a/docs/M2.851_PRA1_cleonsuarez_vnoronoz.docx
+++ b/docs/M2.851_PRA1_cleonsuarez_vnoronoz.docx
@@ -23,7 +23,7 @@
                     <pic:cNvPicPr/>
                   </pic:nvPicPr>
                   <pic:blipFill>
-                    <a:blip r:embed="rId5" cstate="print">
+                    <a:blip r:embed="rId6" cstate="print">
                       <a:extLst>
                         <a:ext uri="{28A0092B-C50C-407E-A947-70E740481C1C}">
                           <a14:useLocalDpi xmlns:a14="http://schemas.microsoft.com/office/drawing/2010/main" val="0"/>
@@ -328,6 +328,972 @@
         </w:rPr>
       </w:pPr>
     </w:p>
+    <w:sdt>
+      <w:sdtPr>
+        <w:rPr>
+          <w:rFonts w:asciiTheme="minorHAnsi" w:eastAsiaTheme="minorHAnsi" w:hAnsiTheme="minorHAnsi" w:cstheme="minorBidi"/>
+          <w:noProof/>
+          <w:color w:val="auto"/>
+          <w:sz w:val="22"/>
+          <w:szCs w:val="22"/>
+          <w:lang w:val="es-ES" w:eastAsia="en-US"/>
+        </w:rPr>
+        <w:id w:val="1364637695"/>
+        <w:docPartObj>
+          <w:docPartGallery w:val="Table of Contents"/>
+          <w:docPartUnique/>
+        </w:docPartObj>
+      </w:sdtPr>
+      <w:sdtEndPr>
+        <w:rPr>
+          <w:b/>
+          <w:bCs/>
+        </w:rPr>
+      </w:sdtEndPr>
+      <w:sdtContent>
+        <w:p>
+          <w:pPr>
+            <w:pStyle w:val="TtuloTDC"/>
+            <w:rPr>
+              <w:color w:val="002060"/>
+              <w:lang w:val="es-ES"/>
+            </w:rPr>
+          </w:pPr>
+          <w:r>
+            <w:rPr>
+              <w:color w:val="002060"/>
+              <w:lang w:val="es-ES"/>
+            </w:rPr>
+            <w:t>Contenido</w:t>
+          </w:r>
+        </w:p>
+        <w:p>
+          <w:pPr>
+            <w:rPr>
+              <w:lang w:eastAsia="es-MX"/>
+            </w:rPr>
+          </w:pPr>
+        </w:p>
+        <w:p>
+          <w:pPr>
+            <w:pStyle w:val="TDC1"/>
+            <w:tabs>
+              <w:tab w:val="left" w:pos="440"/>
+              <w:tab w:val="right" w:leader="dot" w:pos="8828"/>
+            </w:tabs>
+            <w:rPr>
+              <w:rFonts w:eastAsiaTheme="minorEastAsia"/>
+              <w:lang w:val="es-MX" w:eastAsia="es-MX"/>
+            </w:rPr>
+          </w:pPr>
+          <w:r>
+            <w:fldChar w:fldCharType="begin"/>
+          </w:r>
+          <w:r>
+            <w:instrText xml:space="preserve"> TOC \o "1-3" \h \z \u </w:instrText>
+          </w:r>
+          <w:r>
+            <w:fldChar w:fldCharType="separate"/>
+          </w:r>
+          <w:hyperlink w:anchor="_Toc68187102" w:history="1">
+            <w:r>
+              <w:rPr>
+                <w:rStyle w:val="Hipervnculo"/>
+              </w:rPr>
+              <w:t>1.</w:t>
+            </w:r>
+            <w:r>
+              <w:rPr>
+                <w:rFonts w:eastAsiaTheme="minorEastAsia"/>
+                <w:lang w:val="es-MX" w:eastAsia="es-MX"/>
+              </w:rPr>
+              <w:tab/>
+            </w:r>
+            <w:r>
+              <w:rPr>
+                <w:rStyle w:val="Hipervnculo"/>
+              </w:rPr>
+              <w:t>Contexto</w:t>
+            </w:r>
+            <w:r>
+              <w:rPr>
+                <w:webHidden/>
+              </w:rPr>
+              <w:tab/>
+            </w:r>
+            <w:r>
+              <w:rPr>
+                <w:webHidden/>
+              </w:rPr>
+              <w:fldChar w:fldCharType="begin"/>
+            </w:r>
+            <w:r>
+              <w:rPr>
+                <w:webHidden/>
+              </w:rPr>
+              <w:instrText xml:space="preserve"> PAGEREF _Toc68187102 \h </w:instrText>
+            </w:r>
+            <w:r>
+              <w:rPr>
+                <w:webHidden/>
+              </w:rPr>
+            </w:r>
+            <w:r>
+              <w:rPr>
+                <w:webHidden/>
+              </w:rPr>
+              <w:fldChar w:fldCharType="separate"/>
+            </w:r>
+            <w:r>
+              <w:rPr>
+                <w:webHidden/>
+              </w:rPr>
+              <w:t>3</w:t>
+            </w:r>
+            <w:r>
+              <w:rPr>
+                <w:webHidden/>
+              </w:rPr>
+              <w:fldChar w:fldCharType="end"/>
+            </w:r>
+          </w:hyperlink>
+        </w:p>
+        <w:p>
+          <w:pPr>
+            <w:pStyle w:val="TDC1"/>
+            <w:tabs>
+              <w:tab w:val="left" w:pos="440"/>
+              <w:tab w:val="right" w:leader="dot" w:pos="8828"/>
+            </w:tabs>
+            <w:rPr>
+              <w:rFonts w:eastAsiaTheme="minorEastAsia"/>
+              <w:lang w:val="es-MX" w:eastAsia="es-MX"/>
+            </w:rPr>
+          </w:pPr>
+          <w:hyperlink w:anchor="_Toc68187103" w:history="1">
+            <w:r>
+              <w:rPr>
+                <w:rStyle w:val="Hipervnculo"/>
+              </w:rPr>
+              <w:t>2.</w:t>
+            </w:r>
+            <w:r>
+              <w:rPr>
+                <w:rFonts w:eastAsiaTheme="minorEastAsia"/>
+                <w:lang w:val="es-MX" w:eastAsia="es-MX"/>
+              </w:rPr>
+              <w:tab/>
+            </w:r>
+            <w:r>
+              <w:rPr>
+                <w:rStyle w:val="Hipervnculo"/>
+              </w:rPr>
+              <w:t>Definir un título para el dataset</w:t>
+            </w:r>
+            <w:r>
+              <w:rPr>
+                <w:webHidden/>
+              </w:rPr>
+              <w:tab/>
+            </w:r>
+            <w:r>
+              <w:rPr>
+                <w:webHidden/>
+              </w:rPr>
+              <w:fldChar w:fldCharType="begin"/>
+            </w:r>
+            <w:r>
+              <w:rPr>
+                <w:webHidden/>
+              </w:rPr>
+              <w:instrText xml:space="preserve"> PAGEREF _Toc68187103 \h </w:instrText>
+            </w:r>
+            <w:r>
+              <w:rPr>
+                <w:webHidden/>
+              </w:rPr>
+            </w:r>
+            <w:r>
+              <w:rPr>
+                <w:webHidden/>
+              </w:rPr>
+              <w:fldChar w:fldCharType="separate"/>
+            </w:r>
+            <w:r>
+              <w:rPr>
+                <w:webHidden/>
+              </w:rPr>
+              <w:t>3</w:t>
+            </w:r>
+            <w:r>
+              <w:rPr>
+                <w:webHidden/>
+              </w:rPr>
+              <w:fldChar w:fldCharType="end"/>
+            </w:r>
+          </w:hyperlink>
+        </w:p>
+        <w:p>
+          <w:pPr>
+            <w:pStyle w:val="TDC1"/>
+            <w:tabs>
+              <w:tab w:val="left" w:pos="440"/>
+              <w:tab w:val="right" w:leader="dot" w:pos="8828"/>
+            </w:tabs>
+            <w:rPr>
+              <w:rFonts w:eastAsiaTheme="minorEastAsia"/>
+              <w:lang w:val="es-MX" w:eastAsia="es-MX"/>
+            </w:rPr>
+          </w:pPr>
+          <w:hyperlink w:anchor="_Toc68187104" w:history="1">
+            <w:r>
+              <w:rPr>
+                <w:rStyle w:val="Hipervnculo"/>
+              </w:rPr>
+              <w:t>3.</w:t>
+            </w:r>
+            <w:r>
+              <w:rPr>
+                <w:rFonts w:eastAsiaTheme="minorEastAsia"/>
+                <w:lang w:val="es-MX" w:eastAsia="es-MX"/>
+              </w:rPr>
+              <w:tab/>
+            </w:r>
+            <w:r>
+              <w:rPr>
+                <w:rStyle w:val="Hipervnculo"/>
+              </w:rPr>
+              <w:t>Descripción del dataset</w:t>
+            </w:r>
+            <w:r>
+              <w:rPr>
+                <w:webHidden/>
+              </w:rPr>
+              <w:tab/>
+            </w:r>
+            <w:r>
+              <w:rPr>
+                <w:webHidden/>
+              </w:rPr>
+              <w:fldChar w:fldCharType="begin"/>
+            </w:r>
+            <w:r>
+              <w:rPr>
+                <w:webHidden/>
+              </w:rPr>
+              <w:instrText xml:space="preserve"> PAGEREF _Toc68187104 \h </w:instrText>
+            </w:r>
+            <w:r>
+              <w:rPr>
+                <w:webHidden/>
+              </w:rPr>
+            </w:r>
+            <w:r>
+              <w:rPr>
+                <w:webHidden/>
+              </w:rPr>
+              <w:fldChar w:fldCharType="separate"/>
+            </w:r>
+            <w:r>
+              <w:rPr>
+                <w:webHidden/>
+              </w:rPr>
+              <w:t>4</w:t>
+            </w:r>
+            <w:r>
+              <w:rPr>
+                <w:webHidden/>
+              </w:rPr>
+              <w:fldChar w:fldCharType="end"/>
+            </w:r>
+          </w:hyperlink>
+        </w:p>
+        <w:p>
+          <w:pPr>
+            <w:pStyle w:val="TDC1"/>
+            <w:tabs>
+              <w:tab w:val="left" w:pos="440"/>
+              <w:tab w:val="right" w:leader="dot" w:pos="8828"/>
+            </w:tabs>
+            <w:rPr>
+              <w:rFonts w:eastAsiaTheme="minorEastAsia"/>
+              <w:lang w:val="es-MX" w:eastAsia="es-MX"/>
+            </w:rPr>
+          </w:pPr>
+          <w:hyperlink w:anchor="_Toc68187105" w:history="1">
+            <w:r>
+              <w:rPr>
+                <w:rStyle w:val="Hipervnculo"/>
+              </w:rPr>
+              <w:t>4.</w:t>
+            </w:r>
+            <w:r>
+              <w:rPr>
+                <w:rFonts w:eastAsiaTheme="minorEastAsia"/>
+                <w:lang w:val="es-MX" w:eastAsia="es-MX"/>
+              </w:rPr>
+              <w:tab/>
+            </w:r>
+            <w:r>
+              <w:rPr>
+                <w:rStyle w:val="Hipervnculo"/>
+              </w:rPr>
+              <w:t>Representación gráfica</w:t>
+            </w:r>
+            <w:r>
+              <w:rPr>
+                <w:webHidden/>
+              </w:rPr>
+              <w:tab/>
+            </w:r>
+            <w:r>
+              <w:rPr>
+                <w:webHidden/>
+              </w:rPr>
+              <w:fldChar w:fldCharType="begin"/>
+            </w:r>
+            <w:r>
+              <w:rPr>
+                <w:webHidden/>
+              </w:rPr>
+              <w:instrText xml:space="preserve"> PAGEREF _Toc68187105 \h </w:instrText>
+            </w:r>
+            <w:r>
+              <w:rPr>
+                <w:webHidden/>
+              </w:rPr>
+            </w:r>
+            <w:r>
+              <w:rPr>
+                <w:webHidden/>
+              </w:rPr>
+              <w:fldChar w:fldCharType="separate"/>
+            </w:r>
+            <w:r>
+              <w:rPr>
+                <w:webHidden/>
+              </w:rPr>
+              <w:t>4</w:t>
+            </w:r>
+            <w:r>
+              <w:rPr>
+                <w:webHidden/>
+              </w:rPr>
+              <w:fldChar w:fldCharType="end"/>
+            </w:r>
+          </w:hyperlink>
+        </w:p>
+        <w:p>
+          <w:pPr>
+            <w:pStyle w:val="TDC1"/>
+            <w:tabs>
+              <w:tab w:val="left" w:pos="440"/>
+              <w:tab w:val="right" w:leader="dot" w:pos="8828"/>
+            </w:tabs>
+            <w:rPr>
+              <w:rFonts w:eastAsiaTheme="minorEastAsia"/>
+              <w:lang w:val="es-MX" w:eastAsia="es-MX"/>
+            </w:rPr>
+          </w:pPr>
+          <w:hyperlink w:anchor="_Toc68187106" w:history="1">
+            <w:r>
+              <w:rPr>
+                <w:rStyle w:val="Hipervnculo"/>
+              </w:rPr>
+              <w:t>5.</w:t>
+            </w:r>
+            <w:r>
+              <w:rPr>
+                <w:rFonts w:eastAsiaTheme="minorEastAsia"/>
+                <w:lang w:val="es-MX" w:eastAsia="es-MX"/>
+              </w:rPr>
+              <w:tab/>
+            </w:r>
+            <w:r>
+              <w:rPr>
+                <w:rStyle w:val="Hipervnculo"/>
+              </w:rPr>
+              <w:t>Contenido</w:t>
+            </w:r>
+            <w:r>
+              <w:rPr>
+                <w:webHidden/>
+              </w:rPr>
+              <w:tab/>
+            </w:r>
+            <w:r>
+              <w:rPr>
+                <w:webHidden/>
+              </w:rPr>
+              <w:fldChar w:fldCharType="begin"/>
+            </w:r>
+            <w:r>
+              <w:rPr>
+                <w:webHidden/>
+              </w:rPr>
+              <w:instrText xml:space="preserve"> PAGEREF _Toc68187106 \h </w:instrText>
+            </w:r>
+            <w:r>
+              <w:rPr>
+                <w:webHidden/>
+              </w:rPr>
+            </w:r>
+            <w:r>
+              <w:rPr>
+                <w:webHidden/>
+              </w:rPr>
+              <w:fldChar w:fldCharType="separate"/>
+            </w:r>
+            <w:r>
+              <w:rPr>
+                <w:webHidden/>
+              </w:rPr>
+              <w:t>4</w:t>
+            </w:r>
+            <w:r>
+              <w:rPr>
+                <w:webHidden/>
+              </w:rPr>
+              <w:fldChar w:fldCharType="end"/>
+            </w:r>
+          </w:hyperlink>
+        </w:p>
+        <w:p>
+          <w:pPr>
+            <w:pStyle w:val="TDC1"/>
+            <w:tabs>
+              <w:tab w:val="left" w:pos="440"/>
+              <w:tab w:val="right" w:leader="dot" w:pos="8828"/>
+            </w:tabs>
+            <w:rPr>
+              <w:rFonts w:eastAsiaTheme="minorEastAsia"/>
+              <w:lang w:val="es-MX" w:eastAsia="es-MX"/>
+            </w:rPr>
+          </w:pPr>
+          <w:hyperlink w:anchor="_Toc68187107" w:history="1">
+            <w:r>
+              <w:rPr>
+                <w:rStyle w:val="Hipervnculo"/>
+              </w:rPr>
+              <w:t>6.</w:t>
+            </w:r>
+            <w:r>
+              <w:rPr>
+                <w:rFonts w:eastAsiaTheme="minorEastAsia"/>
+                <w:lang w:val="es-MX" w:eastAsia="es-MX"/>
+              </w:rPr>
+              <w:tab/>
+            </w:r>
+            <w:r>
+              <w:rPr>
+                <w:rStyle w:val="Hipervnculo"/>
+              </w:rPr>
+              <w:t>Agradecimientos</w:t>
+            </w:r>
+            <w:r>
+              <w:rPr>
+                <w:webHidden/>
+              </w:rPr>
+              <w:tab/>
+            </w:r>
+            <w:r>
+              <w:rPr>
+                <w:webHidden/>
+              </w:rPr>
+              <w:fldChar w:fldCharType="begin"/>
+            </w:r>
+            <w:r>
+              <w:rPr>
+                <w:webHidden/>
+              </w:rPr>
+              <w:instrText xml:space="preserve"> PAGEREF _Toc68187107 \h </w:instrText>
+            </w:r>
+            <w:r>
+              <w:rPr>
+                <w:webHidden/>
+              </w:rPr>
+            </w:r>
+            <w:r>
+              <w:rPr>
+                <w:webHidden/>
+              </w:rPr>
+              <w:fldChar w:fldCharType="separate"/>
+            </w:r>
+            <w:r>
+              <w:rPr>
+                <w:webHidden/>
+              </w:rPr>
+              <w:t>4</w:t>
+            </w:r>
+            <w:r>
+              <w:rPr>
+                <w:webHidden/>
+              </w:rPr>
+              <w:fldChar w:fldCharType="end"/>
+            </w:r>
+          </w:hyperlink>
+        </w:p>
+        <w:p>
+          <w:pPr>
+            <w:pStyle w:val="TDC1"/>
+            <w:tabs>
+              <w:tab w:val="left" w:pos="440"/>
+              <w:tab w:val="right" w:leader="dot" w:pos="8828"/>
+            </w:tabs>
+            <w:rPr>
+              <w:rFonts w:eastAsiaTheme="minorEastAsia"/>
+              <w:lang w:val="es-MX" w:eastAsia="es-MX"/>
+            </w:rPr>
+          </w:pPr>
+          <w:hyperlink w:anchor="_Toc68187108" w:history="1">
+            <w:r>
+              <w:rPr>
+                <w:rStyle w:val="Hipervnculo"/>
+              </w:rPr>
+              <w:t>7.</w:t>
+            </w:r>
+            <w:r>
+              <w:rPr>
+                <w:rFonts w:eastAsiaTheme="minorEastAsia"/>
+                <w:lang w:val="es-MX" w:eastAsia="es-MX"/>
+              </w:rPr>
+              <w:tab/>
+            </w:r>
+            <w:r>
+              <w:rPr>
+                <w:rStyle w:val="Hipervnculo"/>
+              </w:rPr>
+              <w:t>Inspiración</w:t>
+            </w:r>
+            <w:r>
+              <w:rPr>
+                <w:webHidden/>
+              </w:rPr>
+              <w:tab/>
+            </w:r>
+            <w:r>
+              <w:rPr>
+                <w:webHidden/>
+              </w:rPr>
+              <w:fldChar w:fldCharType="begin"/>
+            </w:r>
+            <w:r>
+              <w:rPr>
+                <w:webHidden/>
+              </w:rPr>
+              <w:instrText xml:space="preserve"> PAGEREF _Toc68187108 \h </w:instrText>
+            </w:r>
+            <w:r>
+              <w:rPr>
+                <w:webHidden/>
+              </w:rPr>
+            </w:r>
+            <w:r>
+              <w:rPr>
+                <w:webHidden/>
+              </w:rPr>
+              <w:fldChar w:fldCharType="separate"/>
+            </w:r>
+            <w:r>
+              <w:rPr>
+                <w:webHidden/>
+              </w:rPr>
+              <w:t>4</w:t>
+            </w:r>
+            <w:r>
+              <w:rPr>
+                <w:webHidden/>
+              </w:rPr>
+              <w:fldChar w:fldCharType="end"/>
+            </w:r>
+          </w:hyperlink>
+        </w:p>
+        <w:p>
+          <w:pPr>
+            <w:pStyle w:val="TDC1"/>
+            <w:tabs>
+              <w:tab w:val="left" w:pos="440"/>
+              <w:tab w:val="right" w:leader="dot" w:pos="8828"/>
+            </w:tabs>
+            <w:rPr>
+              <w:rFonts w:eastAsiaTheme="minorEastAsia"/>
+              <w:lang w:val="es-MX" w:eastAsia="es-MX"/>
+            </w:rPr>
+          </w:pPr>
+          <w:hyperlink w:anchor="_Toc68187109" w:history="1">
+            <w:r>
+              <w:rPr>
+                <w:rStyle w:val="Hipervnculo"/>
+              </w:rPr>
+              <w:t>8.</w:t>
+            </w:r>
+            <w:r>
+              <w:rPr>
+                <w:rFonts w:eastAsiaTheme="minorEastAsia"/>
+                <w:lang w:val="es-MX" w:eastAsia="es-MX"/>
+              </w:rPr>
+              <w:tab/>
+            </w:r>
+            <w:r>
+              <w:rPr>
+                <w:rStyle w:val="Hipervnculo"/>
+              </w:rPr>
+              <w:t>Licencia</w:t>
+            </w:r>
+            <w:r>
+              <w:rPr>
+                <w:webHidden/>
+              </w:rPr>
+              <w:tab/>
+            </w:r>
+            <w:r>
+              <w:rPr>
+                <w:webHidden/>
+              </w:rPr>
+              <w:fldChar w:fldCharType="begin"/>
+            </w:r>
+            <w:r>
+              <w:rPr>
+                <w:webHidden/>
+              </w:rPr>
+              <w:instrText xml:space="preserve"> PAGEREF _Toc68187109 \h </w:instrText>
+            </w:r>
+            <w:r>
+              <w:rPr>
+                <w:webHidden/>
+              </w:rPr>
+            </w:r>
+            <w:r>
+              <w:rPr>
+                <w:webHidden/>
+              </w:rPr>
+              <w:fldChar w:fldCharType="separate"/>
+            </w:r>
+            <w:r>
+              <w:rPr>
+                <w:webHidden/>
+              </w:rPr>
+              <w:t>5</w:t>
+            </w:r>
+            <w:r>
+              <w:rPr>
+                <w:webHidden/>
+              </w:rPr>
+              <w:fldChar w:fldCharType="end"/>
+            </w:r>
+          </w:hyperlink>
+        </w:p>
+        <w:p>
+          <w:pPr>
+            <w:pStyle w:val="TDC1"/>
+            <w:tabs>
+              <w:tab w:val="left" w:pos="440"/>
+              <w:tab w:val="right" w:leader="dot" w:pos="8828"/>
+            </w:tabs>
+            <w:rPr>
+              <w:rFonts w:eastAsiaTheme="minorEastAsia"/>
+              <w:lang w:val="es-MX" w:eastAsia="es-MX"/>
+            </w:rPr>
+          </w:pPr>
+          <w:hyperlink w:anchor="_Toc68187110" w:history="1">
+            <w:r>
+              <w:rPr>
+                <w:rStyle w:val="Hipervnculo"/>
+              </w:rPr>
+              <w:t>9.</w:t>
+            </w:r>
+            <w:r>
+              <w:rPr>
+                <w:rFonts w:eastAsiaTheme="minorEastAsia"/>
+                <w:lang w:val="es-MX" w:eastAsia="es-MX"/>
+              </w:rPr>
+              <w:tab/>
+            </w:r>
+            <w:r>
+              <w:rPr>
+                <w:rStyle w:val="Hipervnculo"/>
+              </w:rPr>
+              <w:t>Código fuente</w:t>
+            </w:r>
+            <w:r>
+              <w:rPr>
+                <w:webHidden/>
+              </w:rPr>
+              <w:tab/>
+            </w:r>
+            <w:r>
+              <w:rPr>
+                <w:webHidden/>
+              </w:rPr>
+              <w:fldChar w:fldCharType="begin"/>
+            </w:r>
+            <w:r>
+              <w:rPr>
+                <w:webHidden/>
+              </w:rPr>
+              <w:instrText xml:space="preserve"> PAGEREF _Toc68187110 \h </w:instrText>
+            </w:r>
+            <w:r>
+              <w:rPr>
+                <w:webHidden/>
+              </w:rPr>
+            </w:r>
+            <w:r>
+              <w:rPr>
+                <w:webHidden/>
+              </w:rPr>
+              <w:fldChar w:fldCharType="separate"/>
+            </w:r>
+            <w:r>
+              <w:rPr>
+                <w:webHidden/>
+              </w:rPr>
+              <w:t>5</w:t>
+            </w:r>
+            <w:r>
+              <w:rPr>
+                <w:webHidden/>
+              </w:rPr>
+              <w:fldChar w:fldCharType="end"/>
+            </w:r>
+          </w:hyperlink>
+        </w:p>
+        <w:p>
+          <w:pPr>
+            <w:pStyle w:val="TDC1"/>
+            <w:tabs>
+              <w:tab w:val="left" w:pos="660"/>
+              <w:tab w:val="right" w:leader="dot" w:pos="8828"/>
+            </w:tabs>
+            <w:rPr>
+              <w:rFonts w:eastAsiaTheme="minorEastAsia"/>
+              <w:lang w:val="es-MX" w:eastAsia="es-MX"/>
+            </w:rPr>
+          </w:pPr>
+          <w:hyperlink w:anchor="_Toc68187111" w:history="1">
+            <w:r>
+              <w:rPr>
+                <w:rStyle w:val="Hipervnculo"/>
+              </w:rPr>
+              <w:t>10.</w:t>
+            </w:r>
+            <w:r>
+              <w:rPr>
+                <w:rFonts w:eastAsiaTheme="minorEastAsia"/>
+                <w:lang w:val="es-MX" w:eastAsia="es-MX"/>
+              </w:rPr>
+              <w:tab/>
+            </w:r>
+            <w:r>
+              <w:rPr>
+                <w:rStyle w:val="Hipervnculo"/>
+              </w:rPr>
+              <w:t>Dataset – DOI Zenodo</w:t>
+            </w:r>
+            <w:r>
+              <w:rPr>
+                <w:webHidden/>
+              </w:rPr>
+              <w:tab/>
+            </w:r>
+            <w:r>
+              <w:rPr>
+                <w:webHidden/>
+              </w:rPr>
+              <w:fldChar w:fldCharType="begin"/>
+            </w:r>
+            <w:r>
+              <w:rPr>
+                <w:webHidden/>
+              </w:rPr>
+              <w:instrText xml:space="preserve"> PAGEREF _Toc68187111 \h </w:instrText>
+            </w:r>
+            <w:r>
+              <w:rPr>
+                <w:webHidden/>
+              </w:rPr>
+            </w:r>
+            <w:r>
+              <w:rPr>
+                <w:webHidden/>
+              </w:rPr>
+              <w:fldChar w:fldCharType="separate"/>
+            </w:r>
+            <w:r>
+              <w:rPr>
+                <w:webHidden/>
+              </w:rPr>
+              <w:t>5</w:t>
+            </w:r>
+            <w:r>
+              <w:rPr>
+                <w:webHidden/>
+              </w:rPr>
+              <w:fldChar w:fldCharType="end"/>
+            </w:r>
+          </w:hyperlink>
+        </w:p>
+        <w:p>
+          <w:pPr>
+            <w:pStyle w:val="TDC1"/>
+            <w:tabs>
+              <w:tab w:val="left" w:pos="660"/>
+              <w:tab w:val="right" w:leader="dot" w:pos="8828"/>
+            </w:tabs>
+            <w:rPr>
+              <w:rFonts w:eastAsiaTheme="minorEastAsia"/>
+              <w:lang w:val="es-MX" w:eastAsia="es-MX"/>
+            </w:rPr>
+          </w:pPr>
+          <w:hyperlink w:anchor="_Toc68187112" w:history="1">
+            <w:r>
+              <w:rPr>
+                <w:rStyle w:val="Hipervnculo"/>
+              </w:rPr>
+              <w:t>11.</w:t>
+            </w:r>
+            <w:r>
+              <w:rPr>
+                <w:rFonts w:eastAsiaTheme="minorEastAsia"/>
+                <w:lang w:val="es-MX" w:eastAsia="es-MX"/>
+              </w:rPr>
+              <w:tab/>
+            </w:r>
+            <w:r>
+              <w:rPr>
+                <w:rStyle w:val="Hipervnculo"/>
+              </w:rPr>
+              <w:t>Contribuciones</w:t>
+            </w:r>
+            <w:r>
+              <w:rPr>
+                <w:webHidden/>
+              </w:rPr>
+              <w:tab/>
+            </w:r>
+            <w:r>
+              <w:rPr>
+                <w:webHidden/>
+              </w:rPr>
+              <w:fldChar w:fldCharType="begin"/>
+            </w:r>
+            <w:r>
+              <w:rPr>
+                <w:webHidden/>
+              </w:rPr>
+              <w:instrText xml:space="preserve"> PAGEREF _Toc68187112 \h </w:instrText>
+            </w:r>
+            <w:r>
+              <w:rPr>
+                <w:webHidden/>
+              </w:rPr>
+            </w:r>
+            <w:r>
+              <w:rPr>
+                <w:webHidden/>
+              </w:rPr>
+              <w:fldChar w:fldCharType="separate"/>
+            </w:r>
+            <w:r>
+              <w:rPr>
+                <w:webHidden/>
+              </w:rPr>
+              <w:t>5</w:t>
+            </w:r>
+            <w:r>
+              <w:rPr>
+                <w:webHidden/>
+              </w:rPr>
+              <w:fldChar w:fldCharType="end"/>
+            </w:r>
+          </w:hyperlink>
+        </w:p>
+        <w:p>
+          <w:pPr>
+            <w:pStyle w:val="TDC1"/>
+            <w:tabs>
+              <w:tab w:val="left" w:pos="660"/>
+              <w:tab w:val="right" w:leader="dot" w:pos="8828"/>
+            </w:tabs>
+            <w:rPr>
+              <w:rFonts w:eastAsiaTheme="minorEastAsia"/>
+              <w:lang w:val="es-MX" w:eastAsia="es-MX"/>
+            </w:rPr>
+          </w:pPr>
+          <w:hyperlink w:anchor="_Toc68187113" w:history="1">
+            <w:r>
+              <w:rPr>
+                <w:rStyle w:val="Hipervnculo"/>
+              </w:rPr>
+              <w:t>12.</w:t>
+            </w:r>
+            <w:r>
+              <w:rPr>
+                <w:rFonts w:eastAsiaTheme="minorEastAsia"/>
+                <w:lang w:val="es-MX" w:eastAsia="es-MX"/>
+              </w:rPr>
+              <w:tab/>
+            </w:r>
+            <w:r>
+              <w:rPr>
+                <w:rStyle w:val="Hipervnculo"/>
+              </w:rPr>
+              <w:t>Referencias bibliográficas</w:t>
+            </w:r>
+            <w:r>
+              <w:rPr>
+                <w:webHidden/>
+              </w:rPr>
+              <w:tab/>
+            </w:r>
+            <w:r>
+              <w:rPr>
+                <w:webHidden/>
+              </w:rPr>
+              <w:fldChar w:fldCharType="begin"/>
+            </w:r>
+            <w:r>
+              <w:rPr>
+                <w:webHidden/>
+              </w:rPr>
+              <w:instrText xml:space="preserve"> PAGEREF _Toc68187113 \h </w:instrText>
+            </w:r>
+            <w:r>
+              <w:rPr>
+                <w:webHidden/>
+              </w:rPr>
+            </w:r>
+            <w:r>
+              <w:rPr>
+                <w:webHidden/>
+              </w:rPr>
+              <w:fldChar w:fldCharType="separate"/>
+            </w:r>
+            <w:r>
+              <w:rPr>
+                <w:webHidden/>
+              </w:rPr>
+              <w:t>5</w:t>
+            </w:r>
+            <w:r>
+              <w:rPr>
+                <w:webHidden/>
+              </w:rPr>
+              <w:fldChar w:fldCharType="end"/>
+            </w:r>
+          </w:hyperlink>
+        </w:p>
+        <w:p>
+          <w:r>
+            <w:rPr>
+              <w:b/>
+              <w:bCs/>
+            </w:rPr>
+            <w:fldChar w:fldCharType="end"/>
+          </w:r>
+        </w:p>
+      </w:sdtContent>
+    </w:sdt>
     <w:p>
       <w:pPr>
         <w:jc w:val="center"/>
@@ -347,6 +1313,8 @@
           <w:szCs w:val="96"/>
         </w:rPr>
       </w:pPr>
+      <w:bookmarkStart w:id="0" w:name="_GoBack"/>
+      <w:bookmarkEnd w:id="0"/>
     </w:p>
     <w:p>
       <w:pPr>
@@ -360,24 +1328,6 @@
     </w:p>
     <w:p>
       <w:pPr>
-        <w:jc w:val="center"/>
-        <w:rPr>
-          <w:rFonts w:ascii="Arial" w:hAnsi="Arial" w:cs="Arial"/>
-          <w:sz w:val="96"/>
-          <w:szCs w:val="96"/>
-        </w:rPr>
-      </w:pPr>
-      <w:r>
-        <w:rPr>
-          <w:rFonts w:ascii="Arial" w:hAnsi="Arial" w:cs="Arial"/>
-          <w:sz w:val="96"/>
-          <w:szCs w:val="96"/>
-        </w:rPr>
-        <w:t>INDICE</w:t>
-      </w:r>
-    </w:p>
-    <w:p>
-      <w:pPr>
         <w:jc w:val="both"/>
         <w:rPr>
           <w:rFonts w:ascii="Arial" w:hAnsi="Arial" w:cs="Arial"/>
@@ -426,7 +1376,27 @@
           <w:sz w:val="20"/>
           <w:szCs w:val="23"/>
         </w:rPr>
-        <w:t>A continuación se desarrollan los apartados a los que hay que dar cumplimiento para su correcta realización.</w:t>
+        <w:t>A continuación se desarrollan los a</w:t>
+      </w:r>
+      <w:r>
+        <w:rPr>
+          <w:rFonts w:ascii="Arial" w:hAnsi="Arial" w:cs="Arial"/>
+          <w:i/>
+          <w:iCs/>
+          <w:sz w:val="20"/>
+          <w:szCs w:val="23"/>
+        </w:rPr>
+        <w:t>partados a los que hay que dar respuesta</w:t>
+      </w:r>
+      <w:r>
+        <w:rPr>
+          <w:rFonts w:ascii="Arial" w:hAnsi="Arial" w:cs="Arial"/>
+          <w:i/>
+          <w:iCs/>
+          <w:sz w:val="20"/>
+          <w:szCs w:val="23"/>
+        </w:rPr>
+        <w:t xml:space="preserve"> para su correcta realización.</w:t>
       </w:r>
     </w:p>
     <w:p>
@@ -437,9 +1407,457 @@
           <w:numId w:val="5"/>
         </w:numPr>
       </w:pPr>
+      <w:bookmarkStart w:id="1" w:name="_Toc68187102"/>
       <w:r>
         <w:t>Contexto</w:t>
       </w:r>
+      <w:bookmarkEnd w:id="1"/>
+    </w:p>
+    <w:p/>
+    <w:p>
+      <w:pPr>
+        <w:rPr>
+          <w:rFonts w:ascii="Arial" w:hAnsi="Arial" w:cs="Arial"/>
+          <w:sz w:val="20"/>
+        </w:rPr>
+      </w:pPr>
+      <w:r>
+        <w:rPr>
+          <w:rFonts w:ascii="Arial" w:hAnsi="Arial" w:cs="Arial"/>
+          <w:sz w:val="20"/>
+        </w:rPr>
+        <w:t>“</w:t>
+      </w:r>
+      <w:r>
+        <w:rPr>
+          <w:rFonts w:ascii="Arial" w:hAnsi="Arial" w:cs="Arial"/>
+          <w:b/>
+          <w:sz w:val="20"/>
+        </w:rPr>
+        <w:t>El precio de la luz y el gas se disparan en el inicio de 2021 en plena ola de frío</w:t>
+      </w:r>
+      <w:r>
+        <w:rPr>
+          <w:rFonts w:ascii="Arial" w:hAnsi="Arial" w:cs="Arial"/>
+          <w:sz w:val="20"/>
+        </w:rPr>
+        <w:t xml:space="preserve">.” </w:t>
+      </w:r>
+    </w:p>
+    <w:p>
+      <w:pPr>
+        <w:jc w:val="center"/>
+        <w:rPr>
+          <w:rFonts w:ascii="Arial" w:hAnsi="Arial" w:cs="Arial"/>
+          <w:sz w:val="20"/>
+        </w:rPr>
+      </w:pPr>
+      <w:r>
+        <w:rPr>
+          <w:rFonts w:ascii="Arial" w:hAnsi="Arial" w:cs="Arial"/>
+          <w:i/>
+          <w:sz w:val="20"/>
+        </w:rPr>
+        <w:t>El País (</w:t>
+      </w:r>
+      <w:r>
+        <w:rPr>
+          <w:rFonts w:ascii="Arial" w:hAnsi="Arial" w:cs="Arial"/>
+          <w:i/>
+          <w:sz w:val="20"/>
+        </w:rPr>
+        <w:t>07-01-2021</w:t>
+      </w:r>
+      <w:r>
+        <w:rPr>
+          <w:rFonts w:ascii="Arial" w:hAnsi="Arial" w:cs="Arial"/>
+          <w:i/>
+          <w:sz w:val="20"/>
+        </w:rPr>
+        <w:t>).</w:t>
+      </w:r>
+    </w:p>
+    <w:p>
+      <w:pPr>
+        <w:rPr>
+          <w:rFonts w:ascii="Arial" w:hAnsi="Arial" w:cs="Arial"/>
+          <w:sz w:val="20"/>
+        </w:rPr>
+      </w:pPr>
+      <w:r>
+        <w:rPr>
+          <w:rFonts w:ascii="Arial" w:hAnsi="Arial" w:cs="Arial"/>
+          <w:sz w:val="20"/>
+        </w:rPr>
+        <w:t>“</w:t>
+      </w:r>
+      <w:r>
+        <w:rPr>
+          <w:rFonts w:ascii="Arial" w:hAnsi="Arial" w:cs="Arial"/>
+          <w:b/>
+          <w:sz w:val="20"/>
+        </w:rPr>
+        <w:t>El precio de la luz se dispara de nuevo en marzo y acabará el mes un 12% más caro que en febrero</w:t>
+      </w:r>
+      <w:r>
+        <w:rPr>
+          <w:rFonts w:ascii="Arial" w:hAnsi="Arial" w:cs="Arial"/>
+          <w:sz w:val="20"/>
+        </w:rPr>
+        <w:t xml:space="preserve">.” </w:t>
+      </w:r>
+    </w:p>
+    <w:p>
+      <w:pPr>
+        <w:jc w:val="center"/>
+        <w:rPr>
+          <w:rFonts w:ascii="Arial" w:hAnsi="Arial" w:cs="Arial"/>
+          <w:sz w:val="20"/>
+        </w:rPr>
+      </w:pPr>
+      <w:r>
+        <w:rPr>
+          <w:rFonts w:ascii="Arial" w:hAnsi="Arial" w:cs="Arial"/>
+          <w:i/>
+          <w:sz w:val="20"/>
+        </w:rPr>
+        <w:t>El Mundo (</w:t>
+      </w:r>
+      <w:r>
+        <w:rPr>
+          <w:rFonts w:ascii="Arial" w:hAnsi="Arial" w:cs="Arial"/>
+          <w:i/>
+          <w:sz w:val="20"/>
+        </w:rPr>
+        <w:t>28-03-2021</w:t>
+      </w:r>
+      <w:r>
+        <w:rPr>
+          <w:rFonts w:ascii="Arial" w:hAnsi="Arial" w:cs="Arial"/>
+          <w:i/>
+          <w:sz w:val="20"/>
+        </w:rPr>
+        <w:t>).</w:t>
+      </w:r>
+    </w:p>
+    <w:p>
+      <w:pPr>
+        <w:jc w:val="both"/>
+        <w:rPr>
+          <w:rFonts w:ascii="Arial" w:hAnsi="Arial" w:cs="Arial"/>
+          <w:sz w:val="20"/>
+        </w:rPr>
+      </w:pPr>
+      <w:r>
+        <w:rPr>
+          <w:rFonts w:ascii="Arial" w:hAnsi="Arial" w:cs="Arial"/>
+          <w:sz w:val="20"/>
+        </w:rPr>
+        <w:t>¿Cómo podemos saber la variación del precio de la luz de un día para otro? ¿Y de una hora para otra?</w:t>
+      </w:r>
+    </w:p>
+    <w:p>
+      <w:pPr>
+        <w:jc w:val="both"/>
+        <w:rPr>
+          <w:rFonts w:ascii="Arial" w:hAnsi="Arial" w:cs="Arial"/>
+          <w:sz w:val="20"/>
+        </w:rPr>
+      </w:pPr>
+      <w:r>
+        <w:rPr>
+          <w:rFonts w:ascii="Arial" w:hAnsi="Arial" w:cs="Arial"/>
+          <w:sz w:val="20"/>
+        </w:rPr>
+        <w:t>En España existen d</w:t>
+      </w:r>
+      <w:r>
+        <w:rPr>
+          <w:rFonts w:ascii="Arial" w:hAnsi="Arial" w:cs="Arial"/>
+          <w:sz w:val="20"/>
+        </w:rPr>
+        <w:t xml:space="preserve">os mercados de la electricidad: el </w:t>
+      </w:r>
+      <w:r>
+        <w:rPr>
+          <w:rFonts w:ascii="Arial" w:hAnsi="Arial" w:cs="Arial"/>
+          <w:sz w:val="20"/>
+        </w:rPr>
+        <w:t xml:space="preserve">mercado libre y </w:t>
+      </w:r>
+      <w:r>
+        <w:rPr>
+          <w:rFonts w:ascii="Arial" w:hAnsi="Arial" w:cs="Arial"/>
+          <w:sz w:val="20"/>
+        </w:rPr>
+        <w:t xml:space="preserve">el </w:t>
+      </w:r>
+      <w:r>
+        <w:rPr>
+          <w:rFonts w:ascii="Arial" w:hAnsi="Arial" w:cs="Arial"/>
+          <w:sz w:val="20"/>
+        </w:rPr>
+        <w:t>mercado regulado.</w:t>
+      </w:r>
+      <w:r>
+        <w:rPr>
+          <w:rFonts w:ascii="Arial" w:hAnsi="Arial" w:cs="Arial"/>
+          <w:sz w:val="20"/>
+        </w:rPr>
+        <w:t xml:space="preserve"> </w:t>
+      </w:r>
+      <w:r>
+        <w:rPr>
+          <w:rFonts w:ascii="Arial" w:hAnsi="Arial" w:cs="Arial"/>
+          <w:sz w:val="20"/>
+        </w:rPr>
+        <w:t>A diferencia del mercado libre, en el mercado regulado, funciona la tarifa de luz por horas. Esto quiere decir que cada hora de cada día del año, el precio</w:t>
+      </w:r>
+      <w:r>
+        <w:rPr>
+          <w:rFonts w:ascii="Arial" w:hAnsi="Arial" w:cs="Arial"/>
+          <w:sz w:val="20"/>
+        </w:rPr>
+        <w:t xml:space="preserve"> de la luz</w:t>
+      </w:r>
+      <w:r>
+        <w:rPr>
+          <w:rFonts w:ascii="Arial" w:hAnsi="Arial" w:cs="Arial"/>
+          <w:sz w:val="20"/>
+        </w:rPr>
+        <w:t xml:space="preserve"> cambia. En el mercado libre, es la compañía comercializadora la que fija el precio del kWh.</w:t>
+      </w:r>
+      <w:r>
+        <w:rPr>
+          <w:rFonts w:ascii="Arial" w:hAnsi="Arial" w:cs="Arial"/>
+          <w:sz w:val="20"/>
+        </w:rPr>
+        <w:t xml:space="preserve"> </w:t>
+      </w:r>
+      <w:r>
+        <w:rPr>
+          <w:rFonts w:ascii="Arial" w:hAnsi="Arial" w:cs="Arial"/>
+          <w:sz w:val="20"/>
+        </w:rPr>
+        <w:t xml:space="preserve">En este caso </w:t>
+      </w:r>
+      <w:r>
+        <w:rPr>
+          <w:rFonts w:ascii="Arial" w:hAnsi="Arial" w:cs="Arial"/>
+          <w:sz w:val="20"/>
+        </w:rPr>
+        <w:t>existe un precio fijo pactado con antelación entre cliente y comercializadora. Por ello, el cliente siempre sabe cuánto le cuesta el kWh en cada momento del día y cada día de la semana.</w:t>
+      </w:r>
+    </w:p>
+    <w:p>
+      <w:pPr>
+        <w:jc w:val="both"/>
+        <w:rPr>
+          <w:rFonts w:ascii="Arial" w:hAnsi="Arial" w:cs="Arial"/>
+          <w:sz w:val="20"/>
+        </w:rPr>
+      </w:pPr>
+      <w:r>
+        <w:rPr>
+          <w:rFonts w:ascii="Arial" w:hAnsi="Arial" w:cs="Arial"/>
+          <w:sz w:val="20"/>
+        </w:rPr>
+        <w:t xml:space="preserve">Si </w:t>
+      </w:r>
+      <w:r>
+        <w:rPr>
+          <w:rFonts w:ascii="Arial" w:hAnsi="Arial" w:cs="Arial"/>
+          <w:sz w:val="20"/>
+        </w:rPr>
+        <w:t>se hace</w:t>
+      </w:r>
+      <w:r>
+        <w:rPr>
+          <w:rFonts w:ascii="Arial" w:hAnsi="Arial" w:cs="Arial"/>
+          <w:sz w:val="20"/>
+        </w:rPr>
+        <w:t xml:space="preserve"> seguimiento a lo largo del año de los </w:t>
+      </w:r>
+      <w:r>
+        <w:rPr>
+          <w:rFonts w:ascii="Arial" w:hAnsi="Arial" w:cs="Arial"/>
+          <w:sz w:val="20"/>
+        </w:rPr>
+        <w:t>precios en el mercado regulado se puede observar</w:t>
+      </w:r>
+      <w:r>
+        <w:rPr>
+          <w:rFonts w:ascii="Arial" w:hAnsi="Arial" w:cs="Arial"/>
+          <w:sz w:val="20"/>
+        </w:rPr>
+        <w:t xml:space="preserve"> que </w:t>
+      </w:r>
+      <w:r>
+        <w:rPr>
+          <w:rFonts w:ascii="Arial" w:hAnsi="Arial" w:cs="Arial"/>
+          <w:sz w:val="20"/>
+        </w:rPr>
+        <w:t>los precios varían clara</w:t>
+      </w:r>
+      <w:r>
+        <w:rPr>
+          <w:rFonts w:ascii="Arial" w:hAnsi="Arial" w:cs="Arial"/>
+          <w:sz w:val="20"/>
+        </w:rPr>
+        <w:t>mente. Existen varios motivos por los qu</w:t>
+      </w:r>
+      <w:r>
+        <w:rPr>
+          <w:rFonts w:ascii="Arial" w:hAnsi="Arial" w:cs="Arial"/>
+          <w:sz w:val="20"/>
+        </w:rPr>
+        <w:t>e el precio del kWh sube o baja:</w:t>
+      </w:r>
+    </w:p>
+    <w:p>
+      <w:pPr>
+        <w:pStyle w:val="Prrafodelista"/>
+        <w:numPr>
+          <w:ilvl w:val="0"/>
+          <w:numId w:val="7"/>
+        </w:numPr>
+        <w:jc w:val="both"/>
+        <w:rPr>
+          <w:rFonts w:ascii="Arial" w:hAnsi="Arial" w:cs="Arial"/>
+          <w:sz w:val="20"/>
+        </w:rPr>
+      </w:pPr>
+      <w:r>
+        <w:rPr>
+          <w:rFonts w:ascii="Arial" w:hAnsi="Arial" w:cs="Arial"/>
+          <w:sz w:val="20"/>
+        </w:rPr>
+        <w:t>La generación de energía tiene un coste variable</w:t>
+      </w:r>
+      <w:r>
+        <w:rPr>
+          <w:rFonts w:ascii="Arial" w:hAnsi="Arial" w:cs="Arial"/>
+          <w:sz w:val="20"/>
+        </w:rPr>
+        <w:t>: c</w:t>
+      </w:r>
+      <w:r>
+        <w:rPr>
+          <w:rFonts w:ascii="Arial" w:hAnsi="Arial" w:cs="Arial"/>
+          <w:sz w:val="20"/>
+        </w:rPr>
+        <w:t>omo toda actividad, generar electricidad tiene un precio.</w:t>
+      </w:r>
+    </w:p>
+    <w:p>
+      <w:pPr>
+        <w:pStyle w:val="Prrafodelista"/>
+        <w:numPr>
+          <w:ilvl w:val="0"/>
+          <w:numId w:val="7"/>
+        </w:numPr>
+        <w:jc w:val="both"/>
+        <w:rPr>
+          <w:rFonts w:ascii="Arial" w:hAnsi="Arial" w:cs="Arial"/>
+          <w:sz w:val="20"/>
+        </w:rPr>
+      </w:pPr>
+      <w:r>
+        <w:rPr>
+          <w:rFonts w:ascii="Arial" w:hAnsi="Arial" w:cs="Arial"/>
+          <w:sz w:val="20"/>
+        </w:rPr>
+        <w:t>La generación de energía no es siempre constante</w:t>
+      </w:r>
+      <w:r>
+        <w:rPr>
+          <w:rFonts w:ascii="Arial" w:hAnsi="Arial" w:cs="Arial"/>
+          <w:sz w:val="20"/>
+        </w:rPr>
+        <w:t>: n</w:t>
+      </w:r>
+      <w:r>
+        <w:rPr>
+          <w:rFonts w:ascii="Arial" w:hAnsi="Arial" w:cs="Arial"/>
+          <w:sz w:val="20"/>
+        </w:rPr>
+        <w:t>o siempre se produce la misma cantidad de energía.</w:t>
+      </w:r>
+    </w:p>
+    <w:p>
+      <w:pPr>
+        <w:pStyle w:val="Prrafodelista"/>
+        <w:numPr>
+          <w:ilvl w:val="0"/>
+          <w:numId w:val="7"/>
+        </w:numPr>
+        <w:jc w:val="both"/>
+        <w:rPr>
+          <w:rFonts w:ascii="Arial" w:hAnsi="Arial" w:cs="Arial"/>
+          <w:sz w:val="20"/>
+        </w:rPr>
+      </w:pPr>
+      <w:r>
+        <w:rPr>
+          <w:rFonts w:ascii="Arial" w:hAnsi="Arial" w:cs="Arial"/>
+          <w:sz w:val="20"/>
+        </w:rPr>
+        <w:t>La demanda de energía no es siempre constante. Por ello, a mayor demanda de energía, mayores serán los precios que las empresas comercializadoras pagarán por el kWh.</w:t>
+      </w:r>
+    </w:p>
+    <w:p>
+      <w:pPr>
+        <w:jc w:val="both"/>
+        <w:rPr>
+          <w:rFonts w:ascii="Arial" w:hAnsi="Arial" w:cs="Arial"/>
+          <w:sz w:val="20"/>
+        </w:rPr>
+      </w:pPr>
+      <w:r>
+        <w:rPr>
+          <w:rFonts w:ascii="Arial" w:hAnsi="Arial" w:cs="Arial"/>
+          <w:sz w:val="20"/>
+        </w:rPr>
+        <w:t>El precio del kilovatio hora lo fija diariamente el OMIE, a través del llamado “pool eléctrico”, que funciona como una subasta en la que, según la oferta y la demanda de energía se establece un precio para cada hora del día siguiente. A este precio, el Gobierno le añade diversas tasas de acceso y los costes de distribución eléctrica y de transporte.</w:t>
+      </w:r>
+      <w:r>
+        <w:rPr>
+          <w:rFonts w:ascii="Arial" w:hAnsi="Arial" w:cs="Arial"/>
+          <w:sz w:val="20"/>
+        </w:rPr>
+        <w:t xml:space="preserve"> </w:t>
+      </w:r>
+      <w:r>
+        <w:rPr>
+          <w:rFonts w:ascii="Arial" w:hAnsi="Arial" w:cs="Arial"/>
+          <w:sz w:val="20"/>
+        </w:rPr>
+        <w:t>El precio de la energía fluctúa en función de varios factores, como por ejemplo los meteorológicos, los periodos de mayor consumo o el precio de las materias primas.</w:t>
+      </w:r>
+    </w:p>
+    <w:p>
+      <w:pPr>
+        <w:jc w:val="both"/>
+        <w:rPr>
+          <w:rFonts w:ascii="Arial" w:hAnsi="Arial" w:cs="Arial"/>
+          <w:sz w:val="20"/>
+        </w:rPr>
+      </w:pPr>
+      <w:r>
+        <w:rPr>
+          <w:rFonts w:ascii="Arial" w:hAnsi="Arial" w:cs="Arial"/>
+          <w:sz w:val="20"/>
+        </w:rPr>
+        <w:t>Con el dataset resultante de la práctica se pretende obtener los datos de los precios de la luz degún el tipo de tarifa aplicada y en un período de tiempo de interés del usuario para su posteior reutilización en diferentes análisis o procesos más complejos.</w:t>
+      </w:r>
+    </w:p>
+    <w:p>
+      <w:pPr>
+        <w:rPr>
+          <w:rFonts w:ascii="Arial" w:hAnsi="Arial" w:cs="Arial"/>
+          <w:sz w:val="20"/>
+        </w:rPr>
+      </w:pPr>
     </w:p>
     <w:p>
       <w:pPr>
@@ -449,13 +1867,78 @@
           <w:numId w:val="5"/>
         </w:numPr>
       </w:pPr>
+      <w:bookmarkStart w:id="2" w:name="_Toc68187103"/>
       <w:r>
         <w:t>Def</w:t>
       </w:r>
       <w:r>
         <w:t>inir un título para el dataset</w:t>
       </w:r>
-    </w:p>
+      <w:bookmarkEnd w:id="2"/>
+    </w:p>
+    <w:p/>
+    <w:p>
+      <w:pPr>
+        <w:rPr>
+          <w:rFonts w:ascii="Arial" w:hAnsi="Arial" w:cs="Arial"/>
+          <w:sz w:val="20"/>
+        </w:rPr>
+      </w:pPr>
+      <w:r>
+        <w:rPr>
+          <w:rFonts w:ascii="Arial" w:hAnsi="Arial" w:cs="Arial"/>
+          <w:sz w:val="20"/>
+        </w:rPr>
+        <w:t>El titulo escogido para el juego de datos extraído</w:t>
+      </w:r>
+      <w:r>
+        <w:rPr>
+          <w:rFonts w:ascii="Arial" w:hAnsi="Arial" w:cs="Arial"/>
+          <w:sz w:val="20"/>
+        </w:rPr>
+        <w:t xml:space="preserve"> es: </w:t>
+      </w:r>
+      <w:r>
+        <w:rPr>
+          <w:rFonts w:ascii="Arial" w:hAnsi="Arial" w:cs="Arial"/>
+          <w:b/>
+          <w:sz w:val="20"/>
+        </w:rPr>
+        <w:t>Tarifa</w:t>
+      </w:r>
+      <w:r>
+        <w:rPr>
+          <w:rFonts w:ascii="Arial" w:hAnsi="Arial" w:cs="Arial"/>
+          <w:b/>
+          <w:sz w:val="20"/>
+        </w:rPr>
+        <w:t>s elé</w:t>
+      </w:r>
+      <w:r>
+        <w:rPr>
+          <w:rFonts w:ascii="Arial" w:hAnsi="Arial" w:cs="Arial"/>
+          <w:b/>
+          <w:sz w:val="20"/>
+        </w:rPr>
+        <w:t>ctrica</w:t>
+      </w:r>
+      <w:r>
+        <w:rPr>
+          <w:rFonts w:ascii="Arial" w:hAnsi="Arial" w:cs="Arial"/>
+          <w:b/>
+          <w:sz w:val="20"/>
+        </w:rPr>
+        <w:t>s horarias en España</w:t>
+      </w:r>
+      <w:r>
+        <w:rPr>
+          <w:rFonts w:ascii="Arial" w:hAnsi="Arial" w:cs="Arial"/>
+          <w:sz w:val="20"/>
+        </w:rPr>
+        <w:t>.</w:t>
+      </w:r>
+    </w:p>
+    <w:p/>
     <w:p>
       <w:pPr>
         <w:pStyle w:val="Ttulo1"/>
@@ -464,13 +1947,283 @@
           <w:numId w:val="5"/>
         </w:numPr>
       </w:pPr>
-      <w:r>
+      <w:bookmarkStart w:id="3" w:name="_Toc68187104"/>
+      <w:r>
+        <w:lastRenderedPageBreak/>
         <w:t>Descripción del dataset</w:t>
       </w:r>
+      <w:bookmarkEnd w:id="3"/>
       <w:r>
         <w:t xml:space="preserve"> </w:t>
       </w:r>
     </w:p>
+    <w:p>
+      <w:pPr>
+        <w:rPr>
+          <w:rFonts w:ascii="Arial" w:hAnsi="Arial" w:cs="Arial"/>
+          <w:sz w:val="20"/>
+        </w:rPr>
+      </w:pPr>
+    </w:p>
+    <w:p>
+      <w:pPr>
+        <w:jc w:val="both"/>
+        <w:rPr>
+          <w:rFonts w:ascii="Arial" w:hAnsi="Arial" w:cs="Arial"/>
+          <w:sz w:val="20"/>
+        </w:rPr>
+      </w:pPr>
+      <w:r>
+        <w:rPr>
+          <w:rFonts w:ascii="Arial" w:hAnsi="Arial" w:cs="Arial"/>
+          <w:sz w:val="20"/>
+        </w:rPr>
+        <w:t xml:space="preserve">Este dataset, como se ha </w:t>
+      </w:r>
+      <w:r>
+        <w:rPr>
+          <w:rFonts w:ascii="Arial" w:hAnsi="Arial" w:cs="Arial"/>
+          <w:sz w:val="20"/>
+        </w:rPr>
+        <w:t>mencionado</w:t>
+      </w:r>
+      <w:r>
+        <w:rPr>
+          <w:rFonts w:ascii="Arial" w:hAnsi="Arial" w:cs="Arial"/>
+          <w:sz w:val="20"/>
+        </w:rPr>
+        <w:t xml:space="preserve"> previamente en el contexto, tiene como contenido</w:t>
+      </w:r>
+      <w:r>
+        <w:rPr>
+          <w:rFonts w:ascii="Arial" w:hAnsi="Arial" w:cs="Arial"/>
+          <w:sz w:val="20"/>
+        </w:rPr>
+        <w:t xml:space="preserve"> </w:t>
+      </w:r>
+      <w:r>
+        <w:rPr>
+          <w:rFonts w:ascii="Arial" w:hAnsi="Arial" w:cs="Arial"/>
+          <w:sz w:val="20"/>
+        </w:rPr>
+        <w:t xml:space="preserve">los datos </w:t>
+      </w:r>
+      <w:r>
+        <w:rPr>
+          <w:rFonts w:ascii="Arial" w:hAnsi="Arial" w:cs="Arial"/>
+          <w:sz w:val="20"/>
+        </w:rPr>
+        <w:t>relativos a los precios horarios de la luz en España</w:t>
+      </w:r>
+      <w:r>
+        <w:rPr>
+          <w:rFonts w:ascii="Arial" w:hAnsi="Arial" w:cs="Arial"/>
+          <w:sz w:val="20"/>
+        </w:rPr>
+        <w:t xml:space="preserve">, </w:t>
+      </w:r>
+      <w:r>
+        <w:rPr>
+          <w:rFonts w:ascii="Arial" w:hAnsi="Arial" w:cs="Arial"/>
+          <w:sz w:val="20"/>
+        </w:rPr>
+        <w:t xml:space="preserve">seleccionados para un rango de fechas definido por el usuario, </w:t>
+      </w:r>
+      <w:r>
+        <w:rPr>
+          <w:rFonts w:ascii="Arial" w:hAnsi="Arial" w:cs="Arial"/>
+          <w:sz w:val="20"/>
+        </w:rPr>
+        <w:t>pudiendo así</w:t>
+      </w:r>
+      <w:r>
+        <w:rPr>
+          <w:rFonts w:ascii="Arial" w:hAnsi="Arial" w:cs="Arial"/>
+          <w:sz w:val="20"/>
+        </w:rPr>
+        <w:t xml:space="preserve"> tener una visión global de la fluctuación de las tarifas y comportamiento del mercado.</w:t>
+      </w:r>
+    </w:p>
+    <w:p>
+      <w:pPr>
+        <w:jc w:val="both"/>
+        <w:rPr>
+          <w:rStyle w:val="Hipervnculo"/>
+          <w:rFonts w:ascii="Arial" w:hAnsi="Arial" w:cs="Arial"/>
+          <w:color w:val="auto"/>
+          <w:sz w:val="20"/>
+        </w:rPr>
+      </w:pPr>
+      <w:r>
+        <w:rPr>
+          <w:rFonts w:ascii="Arial" w:hAnsi="Arial" w:cs="Arial"/>
+          <w:sz w:val="20"/>
+        </w:rPr>
+        <w:t>Para la extracción de los datos se ha tenido que examinar el fichero “robots.txt”, con la finalidad de saber que accesos se permiten a robots</w:t>
+      </w:r>
+      <w:r>
+        <w:rPr>
+          <w:rFonts w:ascii="Arial" w:hAnsi="Arial" w:cs="Arial"/>
+          <w:sz w:val="20"/>
+        </w:rPr>
+        <w:t xml:space="preserve"> (</w:t>
+      </w:r>
+      <w:hyperlink r:id="rId7" w:history="1">
+        <w:r>
+          <w:rPr>
+            <w:rStyle w:val="Hipervnculo"/>
+            <w:rFonts w:ascii="Arial" w:hAnsi="Arial" w:cs="Arial"/>
+            <w:i/>
+            <w:sz w:val="20"/>
+          </w:rPr>
+          <w:t>https://tarifaluzhora.es/robots.txt</w:t>
+        </w:r>
+      </w:hyperlink>
+      <w:r>
+        <w:rPr>
+          <w:rStyle w:val="Hipervnculo"/>
+          <w:rFonts w:ascii="Arial" w:hAnsi="Arial" w:cs="Arial"/>
+          <w:color w:val="auto"/>
+          <w:sz w:val="20"/>
+          <w:u w:val="none"/>
+        </w:rPr>
+        <w:t xml:space="preserve">). En este caso el sitio </w:t>
+      </w:r>
+      <w:r>
+        <w:t xml:space="preserve">web </w:t>
+      </w:r>
+      <w:r>
+        <w:t xml:space="preserve">permite </w:t>
+      </w:r>
+      <w:r>
+        <w:rPr>
+          <w:rFonts w:ascii="Arial" w:hAnsi="Arial" w:cs="Arial"/>
+          <w:sz w:val="20"/>
+        </w:rPr>
+        <w:t xml:space="preserve">que para </w:t>
+      </w:r>
+      <w:r>
+        <w:rPr>
+          <w:rFonts w:ascii="Arial" w:hAnsi="Arial" w:cs="Arial"/>
+          <w:sz w:val="20"/>
+        </w:rPr>
+        <w:t>cualquier rastreador se habilite</w:t>
+      </w:r>
+      <w:r>
+        <w:rPr>
+          <w:rFonts w:ascii="Arial" w:hAnsi="Arial" w:cs="Arial"/>
+          <w:sz w:val="20"/>
+        </w:rPr>
+        <w:t xml:space="preserve">n todos los elementos gráficos, código y estilos y lo que se deshabilita </w:t>
+      </w:r>
+      <w:r>
+        <w:rPr>
+          <w:rFonts w:ascii="Arial" w:hAnsi="Arial" w:cs="Arial"/>
+          <w:sz w:val="20"/>
+        </w:rPr>
+        <w:t>es</w:t>
+      </w:r>
+      <w:r>
+        <w:rPr>
+          <w:rFonts w:ascii="Arial" w:hAnsi="Arial" w:cs="Arial"/>
+          <w:sz w:val="20"/>
+        </w:rPr>
+        <w:t xml:space="preserve"> la parte para registro de usuarios y configuraciones de la web.</w:t>
+      </w:r>
+    </w:p>
+    <w:p>
+      <w:pPr>
+        <w:jc w:val="both"/>
+        <w:rPr>
+          <w:rFonts w:ascii="Arial" w:hAnsi="Arial" w:cs="Arial"/>
+          <w:sz w:val="20"/>
+        </w:rPr>
+      </w:pPr>
+      <w:r>
+        <w:rPr>
+          <w:rFonts w:ascii="Arial" w:hAnsi="Arial" w:cs="Arial"/>
+          <w:sz w:val="20"/>
+        </w:rPr>
+        <w:t>Se adjunta el fichero “robot</w:t>
+      </w:r>
+      <w:r>
+        <w:rPr>
+          <w:rFonts w:ascii="Arial" w:hAnsi="Arial" w:cs="Arial"/>
+          <w:sz w:val="20"/>
+        </w:rPr>
+        <w:t>s</w:t>
+      </w:r>
+      <w:r>
+        <w:rPr>
+          <w:rFonts w:ascii="Arial" w:hAnsi="Arial" w:cs="Arial"/>
+          <w:sz w:val="20"/>
+        </w:rPr>
+        <w:t>.txt” en el directorio “/</w:t>
+      </w:r>
+      <w:r>
+        <w:rPr>
+          <w:rFonts w:ascii="Arial" w:hAnsi="Arial" w:cs="Arial"/>
+          <w:i/>
+          <w:sz w:val="20"/>
+        </w:rPr>
+        <w:t>docs</w:t>
+      </w:r>
+      <w:r>
+        <w:rPr>
+          <w:rFonts w:ascii="Arial" w:hAnsi="Arial" w:cs="Arial"/>
+          <w:sz w:val="20"/>
+        </w:rPr>
+        <w:t>” del repositorio generado para el proyecto.</w:t>
+      </w:r>
+    </w:p>
+    <w:p>
+      <w:pPr>
+        <w:jc w:val="both"/>
+        <w:rPr>
+          <w:rFonts w:ascii="Arial" w:hAnsi="Arial" w:cs="Arial"/>
+          <w:sz w:val="20"/>
+        </w:rPr>
+      </w:pPr>
+      <w:r>
+        <w:rPr>
+          <w:rFonts w:ascii="Arial" w:hAnsi="Arial" w:cs="Arial"/>
+          <w:sz w:val="20"/>
+        </w:rPr>
+        <w:t>Como parte de la evaluación inicial también se ha examinado el mapa del sitio web (</w:t>
+      </w:r>
+      <w:hyperlink r:id="rId8" w:history="1">
+        <w:r>
+          <w:rPr>
+            <w:rStyle w:val="Hipervnculo"/>
+            <w:rFonts w:ascii="Arial" w:hAnsi="Arial" w:cs="Arial"/>
+            <w:i/>
+            <w:sz w:val="20"/>
+          </w:rPr>
+          <w:t>https://tarifaluzhora.es/sitemap.xml</w:t>
+        </w:r>
+      </w:hyperlink>
+      <w:r>
+        <w:rPr>
+          <w:rFonts w:ascii="Arial" w:hAnsi="Arial" w:cs="Arial"/>
+          <w:sz w:val="20"/>
+        </w:rPr>
+        <w:t>) para asistir en la localización de los contenidos que nos interesan.</w:t>
+      </w:r>
+    </w:p>
+    <w:p>
+      <w:pPr>
+        <w:rPr>
+          <w:rFonts w:ascii="Arial" w:hAnsi="Arial" w:cs="Arial"/>
+        </w:rPr>
+      </w:pPr>
+      <w:r>
+        <w:rPr>
+          <w:rFonts w:ascii="Arial" w:hAnsi="Arial" w:cs="Arial"/>
+        </w:rPr>
+        <w:t>WORK IN PROGRESS</w:t>
+      </w:r>
+    </w:p>
+    <w:p/>
     <w:p>
       <w:pPr>
         <w:pStyle w:val="Ttulo1"/>
@@ -479,10 +2232,40 @@
           <w:numId w:val="5"/>
         </w:numPr>
       </w:pPr>
+      <w:bookmarkStart w:id="4" w:name="_Toc68187105"/>
       <w:r>
         <w:t>Representación gráfica</w:t>
       </w:r>
-    </w:p>
+      <w:bookmarkEnd w:id="4"/>
+    </w:p>
+    <w:p/>
+    <w:p>
+      <w:pPr>
+        <w:rPr>
+          <w:rFonts w:ascii="Arial" w:hAnsi="Arial" w:cs="Arial"/>
+        </w:rPr>
+      </w:pPr>
+      <w:r>
+        <w:rPr>
+          <w:rFonts w:ascii="Arial" w:hAnsi="Arial" w:cs="Arial"/>
+        </w:rPr>
+        <w:t>WORK IN PROGRESS</w:t>
+      </w:r>
+    </w:p>
+    <w:p>
+      <w:pPr>
+        <w:rPr>
+          <w:rFonts w:ascii="Arial" w:hAnsi="Arial" w:cs="Arial"/>
+        </w:rPr>
+      </w:pPr>
+      <w:r>
+        <w:rPr>
+          <w:rFonts w:ascii="Arial" w:hAnsi="Arial" w:cs="Arial"/>
+        </w:rPr>
+        <w:t>Sacar esquema o plot del dataset.</w:t>
+      </w:r>
+    </w:p>
+    <w:p/>
     <w:p>
       <w:pPr>
         <w:pStyle w:val="Ttulo1"/>
@@ -491,8 +2274,37 @@
           <w:numId w:val="5"/>
         </w:numPr>
       </w:pPr>
+      <w:bookmarkStart w:id="5" w:name="_Toc68187106"/>
       <w:r>
         <w:t>Contenido</w:t>
+      </w:r>
+      <w:bookmarkEnd w:id="5"/>
+    </w:p>
+    <w:p/>
+    <w:p>
+      <w:pPr>
+        <w:rPr>
+          <w:rFonts w:ascii="Arial" w:hAnsi="Arial" w:cs="Arial"/>
+        </w:rPr>
+      </w:pPr>
+      <w:r>
+        <w:rPr>
+          <w:rFonts w:ascii="Arial" w:hAnsi="Arial" w:cs="Arial"/>
+        </w:rPr>
+        <w:t>WORK IN PROGRESS</w:t>
+      </w:r>
+    </w:p>
+    <w:p>
+      <w:pPr>
+        <w:rPr>
+          <w:rFonts w:ascii="Arial" w:hAnsi="Arial" w:cs="Arial"/>
+        </w:rPr>
+      </w:pPr>
+      <w:r>
+        <w:rPr>
+          <w:rFonts w:ascii="Arial" w:hAnsi="Arial" w:cs="Arial"/>
+        </w:rPr>
+        <w:t>Atributos del dataset final.</w:t>
       </w:r>
     </w:p>
     <w:p>
@@ -503,8 +2315,117 @@
           <w:numId w:val="5"/>
         </w:numPr>
       </w:pPr>
+      <w:bookmarkStart w:id="6" w:name="_Toc68187107"/>
       <w:r>
         <w:t>Agradecimientos</w:t>
+      </w:r>
+      <w:bookmarkEnd w:id="6"/>
+    </w:p>
+    <w:p/>
+    <w:p>
+      <w:pPr>
+        <w:rPr>
+          <w:rFonts w:ascii="Arial" w:hAnsi="Arial" w:cs="Arial"/>
+          <w:sz w:val="20"/>
+        </w:rPr>
+      </w:pPr>
+      <w:r>
+        <w:rPr>
+          <w:rFonts w:ascii="Arial" w:hAnsi="Arial" w:cs="Arial"/>
+          <w:sz w:val="20"/>
+        </w:rPr>
+        <w:t xml:space="preserve">Los datos han sido recolectados desde la base de datos online </w:t>
+      </w:r>
+      <w:r>
+        <w:rPr>
+          <w:rFonts w:ascii="Arial" w:hAnsi="Arial" w:cs="Arial"/>
+          <w:sz w:val="20"/>
+        </w:rPr>
+        <w:t>que pone a disposición del público el grupo Selectra</w:t>
+      </w:r>
+      <w:r>
+        <w:rPr>
+          <w:rFonts w:ascii="Arial" w:hAnsi="Arial" w:cs="Arial"/>
+          <w:sz w:val="20"/>
+        </w:rPr>
+        <w:t>.</w:t>
+      </w:r>
+      <w:r>
+        <w:rPr>
+          <w:rFonts w:ascii="Arial" w:hAnsi="Arial" w:cs="Arial"/>
+          <w:sz w:val="20"/>
+        </w:rPr>
+        <w:t xml:space="preserve"> </w:t>
+      </w:r>
+      <w:r>
+        <w:rPr>
+          <w:rFonts w:ascii="Arial" w:hAnsi="Arial" w:cs="Arial"/>
+          <w:sz w:val="20"/>
+        </w:rPr>
+        <w:t>Para ello, se ha hecho uso del lenguaje de progra</w:t>
+      </w:r>
+      <w:r>
+        <w:rPr>
+          <w:rFonts w:ascii="Arial" w:hAnsi="Arial" w:cs="Arial"/>
+          <w:sz w:val="20"/>
+        </w:rPr>
+        <w:t>mación Python y de técnicas de w</w:t>
+      </w:r>
+      <w:r>
+        <w:rPr>
+          <w:rFonts w:ascii="Arial" w:hAnsi="Arial" w:cs="Arial"/>
+          <w:sz w:val="20"/>
+        </w:rPr>
+        <w:t>eb</w:t>
+      </w:r>
+      <w:r>
+        <w:rPr>
+          <w:rFonts w:ascii="Arial" w:hAnsi="Arial" w:cs="Arial"/>
+          <w:sz w:val="20"/>
+        </w:rPr>
+        <w:t xml:space="preserve"> </w:t>
+      </w:r>
+      <w:r>
+        <w:rPr>
+          <w:rFonts w:ascii="Arial" w:hAnsi="Arial" w:cs="Arial"/>
+          <w:sz w:val="20"/>
+        </w:rPr>
+        <w:t>scraping para poder extraer la información alojada en el sitio web.</w:t>
+      </w:r>
+      <w:r>
+        <w:rPr>
+          <w:rFonts w:ascii="Arial" w:hAnsi="Arial" w:cs="Arial"/>
+          <w:sz w:val="20"/>
+        </w:rPr>
+        <w:t xml:space="preserve"> </w:t>
+      </w:r>
+      <w:r>
+        <w:rPr>
+          <w:rFonts w:ascii="Arial" w:hAnsi="Arial" w:cs="Arial"/>
+          <w:sz w:val="20"/>
+        </w:rPr>
+        <w:t>Los datos</w:t>
+      </w:r>
+      <w:r>
+        <w:rPr>
+          <w:rFonts w:ascii="Arial" w:hAnsi="Arial" w:cs="Arial"/>
+          <w:sz w:val="20"/>
+        </w:rPr>
+        <w:t xml:space="preserve"> son de acceso público y gratuito.</w:t>
+      </w:r>
+    </w:p>
+    <w:p>
+      <w:pPr>
+        <w:rPr>
+          <w:rFonts w:ascii="Arial" w:hAnsi="Arial" w:cs="Arial"/>
+          <w:sz w:val="20"/>
+        </w:rPr>
+      </w:pPr>
+      <w:r>
+        <w:rPr>
+          <w:rFonts w:ascii="Arial" w:hAnsi="Arial" w:cs="Arial"/>
+        </w:rPr>
+        <w:t>WORK IN PROGRESS</w:t>
       </w:r>
     </w:p>
     <w:p>
@@ -515,8 +2436,24 @@
           <w:numId w:val="5"/>
         </w:numPr>
       </w:pPr>
+      <w:bookmarkStart w:id="7" w:name="_Toc68187108"/>
       <w:r>
         <w:t>Inspiración</w:t>
+      </w:r>
+      <w:bookmarkEnd w:id="7"/>
+    </w:p>
+    <w:p/>
+    <w:p>
+      <w:pPr>
+        <w:rPr>
+          <w:rFonts w:ascii="Arial" w:hAnsi="Arial" w:cs="Arial"/>
+        </w:rPr>
+      </w:pPr>
+      <w:r>
+        <w:rPr>
+          <w:rFonts w:ascii="Arial" w:hAnsi="Arial" w:cs="Arial"/>
+        </w:rPr>
+        <w:t>WORK IN PROGRESS</w:t>
       </w:r>
     </w:p>
     <w:p>
@@ -527,11 +2464,240 @@
           <w:numId w:val="5"/>
         </w:numPr>
       </w:pPr>
-      <w:r>
+      <w:bookmarkStart w:id="8" w:name="_Toc68187109"/>
+      <w:r>
+        <w:lastRenderedPageBreak/>
         <w:t>Licencia</w:t>
       </w:r>
+      <w:bookmarkEnd w:id="8"/>
       <w:r>
         <w:t xml:space="preserve"> </w:t>
+      </w:r>
+    </w:p>
+    <w:p/>
+    <w:p>
+      <w:pPr>
+        <w:jc w:val="both"/>
+        <w:rPr>
+          <w:rFonts w:ascii="Arial" w:hAnsi="Arial" w:cs="Arial"/>
+          <w:sz w:val="20"/>
+        </w:rPr>
+      </w:pPr>
+      <w:r>
+        <w:rPr>
+          <w:rFonts w:ascii="Arial" w:hAnsi="Arial" w:cs="Arial"/>
+          <w:sz w:val="20"/>
+        </w:rPr>
+        <w:t xml:space="preserve">La licencia escogida ha sido </w:t>
+      </w:r>
+      <w:r>
+        <w:rPr>
+          <w:rFonts w:ascii="Arial" w:hAnsi="Arial" w:cs="Arial"/>
+          <w:b/>
+          <w:sz w:val="20"/>
+        </w:rPr>
+        <w:t xml:space="preserve">Released Under CCO: Public Domain License </w:t>
+      </w:r>
+      <w:r>
+        <w:rPr>
+          <w:rFonts w:ascii="Arial" w:hAnsi="Arial" w:cs="Arial"/>
+          <w:b/>
+          <w:sz w:val="20"/>
+        </w:rPr>
+        <w:t xml:space="preserve">- </w:t>
+      </w:r>
+      <w:r>
+        <w:rPr>
+          <w:rFonts w:ascii="Arial" w:hAnsi="Arial" w:cs="Arial"/>
+          <w:b/>
+          <w:sz w:val="20"/>
+        </w:rPr>
+        <w:t>CC0 1.0 Universal (CC0 1.0)</w:t>
+      </w:r>
+      <w:r>
+        <w:rPr>
+          <w:rFonts w:ascii="Arial" w:hAnsi="Arial" w:cs="Arial"/>
+          <w:b/>
+          <w:sz w:val="20"/>
+        </w:rPr>
+        <w:t xml:space="preserve"> Dedicación de Dominio Público</w:t>
+      </w:r>
+      <w:r>
+        <w:rPr>
+          <w:rFonts w:ascii="Arial" w:hAnsi="Arial" w:cs="Arial"/>
+          <w:sz w:val="20"/>
+        </w:rPr>
+        <w:t xml:space="preserve"> lo que significa que:</w:t>
+      </w:r>
+    </w:p>
+    <w:p>
+      <w:pPr>
+        <w:pStyle w:val="Prrafodelista"/>
+        <w:numPr>
+          <w:ilvl w:val="0"/>
+          <w:numId w:val="6"/>
+        </w:numPr>
+        <w:jc w:val="both"/>
+        <w:rPr>
+          <w:rFonts w:ascii="Arial" w:hAnsi="Arial" w:cs="Arial"/>
+          <w:sz w:val="20"/>
+        </w:rPr>
+      </w:pPr>
+      <w:r>
+        <w:rPr>
+          <w:rFonts w:ascii="Arial" w:hAnsi="Arial" w:cs="Arial"/>
+          <w:sz w:val="20"/>
+        </w:rPr>
+        <w:t>La actividad</w:t>
+      </w:r>
+      <w:r>
+        <w:rPr>
+          <w:rFonts w:ascii="Arial" w:hAnsi="Arial" w:cs="Arial"/>
+          <w:sz w:val="20"/>
+        </w:rPr>
+        <w:t xml:space="preserve"> está dedicada</w:t>
+      </w:r>
+      <w:r>
+        <w:rPr>
+          <w:rFonts w:ascii="Arial" w:hAnsi="Arial" w:cs="Arial"/>
+          <w:sz w:val="20"/>
+        </w:rPr>
+        <w:t xml:space="preserve"> al dominio público, mediante la renuncia a todos sus derechos bajo las leyes de derechos autorales en todo el mundo, incluyendo todos los derechos conexos y afines, en la medida permitida por la ley.</w:t>
+      </w:r>
+    </w:p>
+    <w:p>
+      <w:pPr>
+        <w:pStyle w:val="Prrafodelista"/>
+        <w:numPr>
+          <w:ilvl w:val="0"/>
+          <w:numId w:val="6"/>
+        </w:numPr>
+        <w:jc w:val="both"/>
+        <w:rPr>
+          <w:rFonts w:ascii="Arial" w:hAnsi="Arial" w:cs="Arial"/>
+          <w:sz w:val="20"/>
+        </w:rPr>
+      </w:pPr>
+      <w:r>
+        <w:rPr>
+          <w:rFonts w:ascii="Arial" w:hAnsi="Arial" w:cs="Arial"/>
+          <w:sz w:val="20"/>
+        </w:rPr>
+        <w:t>El dataset se p</w:t>
+      </w:r>
+      <w:r>
+        <w:rPr>
+          <w:rFonts w:ascii="Arial" w:hAnsi="Arial" w:cs="Arial"/>
+          <w:sz w:val="20"/>
+        </w:rPr>
+        <w:t>uede copiar, modi</w:t>
+      </w:r>
+      <w:r>
+        <w:rPr>
+          <w:rFonts w:ascii="Arial" w:hAnsi="Arial" w:cs="Arial"/>
+          <w:sz w:val="20"/>
+        </w:rPr>
+        <w:t>ficar, distribuir e interpretar</w:t>
+      </w:r>
+      <w:r>
+        <w:rPr>
+          <w:rFonts w:ascii="Arial" w:hAnsi="Arial" w:cs="Arial"/>
+          <w:sz w:val="20"/>
+        </w:rPr>
+        <w:t xml:space="preserve">, incluso para propósitos comerciales, sin pedir permiso. </w:t>
+      </w:r>
+    </w:p>
+    <w:p>
+      <w:pPr>
+        <w:pStyle w:val="Prrafodelista"/>
+        <w:numPr>
+          <w:ilvl w:val="0"/>
+          <w:numId w:val="6"/>
+        </w:numPr>
+        <w:jc w:val="both"/>
+        <w:rPr>
+          <w:rFonts w:ascii="Arial" w:hAnsi="Arial" w:cs="Arial"/>
+          <w:sz w:val="20"/>
+        </w:rPr>
+      </w:pPr>
+      <w:r>
+        <w:rPr>
+          <w:rFonts w:ascii="Arial" w:hAnsi="Arial" w:cs="Arial"/>
+          <w:sz w:val="20"/>
+        </w:rPr>
+        <w:t>A menos que esté expresamente señalado</w:t>
+      </w:r>
+      <w:r>
+        <w:rPr>
+          <w:rFonts w:ascii="Arial" w:hAnsi="Arial" w:cs="Arial"/>
+          <w:sz w:val="20"/>
+        </w:rPr>
+        <w:t>,</w:t>
+      </w:r>
+      <w:r>
+        <w:rPr>
+          <w:rFonts w:ascii="Arial" w:hAnsi="Arial" w:cs="Arial"/>
+          <w:sz w:val="20"/>
+        </w:rPr>
+        <w:t xml:space="preserve"> no da garantías sobre la obra, y se exime de toda responsabilidad por los usos de la misma, en la medida permitida por la ley.</w:t>
+      </w:r>
+    </w:p>
+    <w:p>
+      <w:pPr>
+        <w:pStyle w:val="Prrafodelista"/>
+        <w:numPr>
+          <w:ilvl w:val="0"/>
+          <w:numId w:val="6"/>
+        </w:numPr>
+        <w:jc w:val="both"/>
+        <w:rPr>
+          <w:rFonts w:ascii="Arial" w:hAnsi="Arial" w:cs="Arial"/>
+          <w:sz w:val="20"/>
+        </w:rPr>
+      </w:pPr>
+      <w:r>
+        <w:rPr>
+          <w:rFonts w:ascii="Arial" w:hAnsi="Arial" w:cs="Arial"/>
+          <w:sz w:val="20"/>
+        </w:rPr>
+        <w:t>Al</w:t>
+      </w:r>
+      <w:r>
+        <w:rPr>
+          <w:rFonts w:ascii="Arial" w:hAnsi="Arial" w:cs="Arial"/>
+          <w:sz w:val="20"/>
+        </w:rPr>
+        <w:t xml:space="preserve"> usar o citar la obra, no debe pedirse</w:t>
+      </w:r>
+      <w:r>
+        <w:rPr>
+          <w:rFonts w:ascii="Arial" w:hAnsi="Arial" w:cs="Arial"/>
+          <w:sz w:val="20"/>
+        </w:rPr>
+        <w:t xml:space="preserve"> aprobación de la autora o la afirmadora.</w:t>
+      </w:r>
+    </w:p>
+    <w:p>
+      <w:pPr>
+        <w:jc w:val="both"/>
+        <w:rPr>
+          <w:rFonts w:ascii="Arial" w:hAnsi="Arial" w:cs="Arial"/>
+          <w:sz w:val="20"/>
+        </w:rPr>
+      </w:pPr>
+      <w:r>
+        <w:rPr>
+          <w:rFonts w:ascii="Arial" w:hAnsi="Arial" w:cs="Arial"/>
+          <w:sz w:val="20"/>
+        </w:rPr>
+        <w:t>Se ha escogido la licencia explicada anteriormente debido a que los datos son públicos y se han obtenido de manera gratuita. Asimismo, la finalidad de este proyecto es puramente académica y sin ánimo de lucro, por lo que no se pretende obtener ningún tipo de beneficio del trabajo realizado. Por último, se ha considerado que está licencia es adecuada para que terceras personas puedan utilizar el juego de datos con distintos fines como podrían ser académico</w:t>
+      </w:r>
+      <w:r>
+        <w:rPr>
+          <w:rFonts w:ascii="Arial" w:hAnsi="Arial" w:cs="Arial"/>
+          <w:sz w:val="20"/>
+        </w:rPr>
+        <w:t>s, introducción al mundo del web scraping y mamipulación de los datos.</w:t>
       </w:r>
     </w:p>
     <w:p>
@@ -542,8 +2708,73 @@
           <w:numId w:val="5"/>
         </w:numPr>
       </w:pPr>
+      <w:bookmarkStart w:id="9" w:name="_Toc68187110"/>
       <w:r>
         <w:t>Código</w:t>
+      </w:r>
+      <w:r>
+        <w:t xml:space="preserve"> fuente</w:t>
+      </w:r>
+      <w:bookmarkEnd w:id="9"/>
+    </w:p>
+    <w:p>
+      <w:pPr>
+        <w:rPr>
+          <w:rFonts w:ascii="Arial" w:hAnsi="Arial" w:cs="Arial"/>
+          <w:sz w:val="20"/>
+        </w:rPr>
+      </w:pPr>
+    </w:p>
+    <w:p>
+      <w:pPr>
+        <w:rPr>
+          <w:rFonts w:ascii="Arial" w:hAnsi="Arial" w:cs="Arial"/>
+          <w:sz w:val="20"/>
+        </w:rPr>
+      </w:pPr>
+      <w:r>
+        <w:rPr>
+          <w:rFonts w:ascii="Arial" w:hAnsi="Arial" w:cs="Arial"/>
+          <w:sz w:val="20"/>
+        </w:rPr>
+        <w:t>El código</w:t>
+      </w:r>
+      <w:r>
+        <w:rPr>
+          <w:rFonts w:ascii="Arial" w:hAnsi="Arial" w:cs="Arial"/>
+          <w:sz w:val="20"/>
+        </w:rPr>
+        <w:t xml:space="preserve"> creado para generar este dataset se encuentra publicado en el repositorio de GitHub</w:t>
+      </w:r>
+      <w:r>
+        <w:rPr>
+          <w:rFonts w:ascii="Arial" w:hAnsi="Arial" w:cs="Arial"/>
+          <w:sz w:val="20"/>
+        </w:rPr>
+        <w:t xml:space="preserve">: </w:t>
+      </w:r>
+    </w:p>
+    <w:p>
+      <w:hyperlink r:id="rId9" w:history="1">
+        <w:r>
+          <w:rPr>
+            <w:rStyle w:val="Hipervnculo"/>
+          </w:rPr>
+          <w:t>https://github.com/vnoronoz/web-scraping/tree/main/src</w:t>
+        </w:r>
+      </w:hyperlink>
+    </w:p>
+    <w:p>
+      <w:pPr>
+        <w:rPr>
+          <w:rFonts w:ascii="Arial" w:hAnsi="Arial" w:cs="Arial"/>
+        </w:rPr>
+      </w:pPr>
+      <w:r>
+        <w:rPr>
+          <w:rFonts w:ascii="Arial" w:hAnsi="Arial" w:cs="Arial"/>
+        </w:rPr>
+        <w:t>WORK IN PROGRESS</w:t>
       </w:r>
     </w:p>
     <w:p>
@@ -555,7 +2786,29 @@
         </w:numPr>
       </w:pPr>
       <w:r>
+        <w:t xml:space="preserve"> </w:t>
+      </w:r>
+      <w:bookmarkStart w:id="10" w:name="_Toc68187111"/>
+      <w:r>
         <w:t>Dataset</w:t>
+      </w:r>
+      <w:r>
+        <w:t xml:space="preserve"> – DOI Zenodo</w:t>
+      </w:r>
+      <w:bookmarkEnd w:id="10"/>
+    </w:p>
+    <w:p/>
+    <w:p>
+      <w:pPr>
+        <w:rPr>
+          <w:rFonts w:ascii="Arial" w:hAnsi="Arial" w:cs="Arial"/>
+        </w:rPr>
+      </w:pPr>
+      <w:r>
+        <w:rPr>
+          <w:rFonts w:ascii="Arial" w:hAnsi="Arial" w:cs="Arial"/>
+        </w:rPr>
+        <w:t>WORK IN PROGRESS</w:t>
       </w:r>
     </w:p>
     <w:p>
@@ -567,10 +2820,331 @@
         </w:numPr>
       </w:pPr>
       <w:r>
+        <w:t xml:space="preserve"> </w:t>
+      </w:r>
+      <w:bookmarkStart w:id="11" w:name="_Toc68187112"/>
+      <w:r>
+        <w:t>Contribuciones</w:t>
+      </w:r>
+      <w:bookmarkEnd w:id="11"/>
+    </w:p>
+    <w:p/>
+    <w:tbl>
+      <w:tblPr>
+        <w:tblStyle w:val="Tabladecuadrcula4-nfasis5"/>
+        <w:tblW w:w="0" w:type="auto"/>
+        <w:jc w:val="center"/>
+        <w:tblLook w:val="04A0" w:firstRow="1" w:lastRow="0" w:firstColumn="1" w:lastColumn="0" w:noHBand="0" w:noVBand="1"/>
+      </w:tblPr>
+      <w:tblGrid>
+        <w:gridCol w:w="3397"/>
+        <w:gridCol w:w="2552"/>
+      </w:tblGrid>
+      <w:tr>
+        <w:trPr>
+          <w:cnfStyle w:val="100000000000" w:firstRow="1" w:lastRow="0" w:firstColumn="0" w:lastColumn="0" w:oddVBand="0" w:evenVBand="0" w:oddHBand="0" w:evenHBand="0" w:firstRowFirstColumn="0" w:firstRowLastColumn="0" w:lastRowFirstColumn="0" w:lastRowLastColumn="0"/>
+          <w:trHeight w:val="340"/>
+          <w:jc w:val="center"/>
+        </w:trPr>
+        <w:tc>
+          <w:tcPr>
+            <w:cnfStyle w:val="001000000000" w:firstRow="0" w:lastRow="0" w:firstColumn="1" w:lastColumn="0" w:oddVBand="0" w:evenVBand="0" w:oddHBand="0" w:evenHBand="0" w:firstRowFirstColumn="0" w:firstRowLastColumn="0" w:lastRowFirstColumn="0" w:lastRowLastColumn="0"/>
+            <w:tcW w:w="3397" w:type="dxa"/>
+            <w:vAlign w:val="center"/>
+          </w:tcPr>
+          <w:p>
+            <w:pPr>
+              <w:jc w:val="center"/>
+              <w:rPr>
+                <w:rFonts w:ascii="Arial" w:hAnsi="Arial" w:cs="Arial"/>
+              </w:rPr>
+            </w:pPr>
+            <w:r>
+              <w:rPr>
+                <w:rFonts w:ascii="Arial" w:hAnsi="Arial" w:cs="Arial"/>
+              </w:rPr>
+              <w:t>Contribuciones</w:t>
+            </w:r>
+          </w:p>
+        </w:tc>
+        <w:tc>
+          <w:tcPr>
+            <w:tcW w:w="2552" w:type="dxa"/>
+            <w:vAlign w:val="center"/>
+          </w:tcPr>
+          <w:p>
+            <w:pPr>
+              <w:jc w:val="center"/>
+              <w:cnfStyle w:val="100000000000" w:firstRow="1" w:lastRow="0" w:firstColumn="0" w:lastColumn="0" w:oddVBand="0" w:evenVBand="0" w:oddHBand="0" w:evenHBand="0" w:firstRowFirstColumn="0" w:firstRowLastColumn="0" w:lastRowFirstColumn="0" w:lastRowLastColumn="0"/>
+              <w:rPr>
+                <w:rFonts w:ascii="Arial" w:hAnsi="Arial" w:cs="Arial"/>
+              </w:rPr>
+            </w:pPr>
+            <w:r>
+              <w:rPr>
+                <w:rFonts w:ascii="Arial" w:hAnsi="Arial" w:cs="Arial"/>
+              </w:rPr>
+              <w:t>Firmas</w:t>
+            </w:r>
+          </w:p>
+        </w:tc>
+      </w:tr>
+      <w:tr>
+        <w:trPr>
+          <w:cnfStyle w:val="000000100000" w:firstRow="0" w:lastRow="0" w:firstColumn="0" w:lastColumn="0" w:oddVBand="0" w:evenVBand="0" w:oddHBand="1" w:evenHBand="0" w:firstRowFirstColumn="0" w:firstRowLastColumn="0" w:lastRowFirstColumn="0" w:lastRowLastColumn="0"/>
+          <w:trHeight w:val="340"/>
+          <w:jc w:val="center"/>
+        </w:trPr>
+        <w:tc>
+          <w:tcPr>
+            <w:cnfStyle w:val="001000000000" w:firstRow="0" w:lastRow="0" w:firstColumn="1" w:lastColumn="0" w:oddVBand="0" w:evenVBand="0" w:oddHBand="0" w:evenHBand="0" w:firstRowFirstColumn="0" w:firstRowLastColumn="0" w:lastRowFirstColumn="0" w:lastRowLastColumn="0"/>
+            <w:tcW w:w="3397" w:type="dxa"/>
+            <w:vAlign w:val="center"/>
+          </w:tcPr>
+          <w:p>
+            <w:pPr>
+              <w:jc w:val="center"/>
+              <w:rPr>
+                <w:rFonts w:ascii="Arial" w:hAnsi="Arial" w:cs="Arial"/>
+              </w:rPr>
+            </w:pPr>
+            <w:r>
+              <w:rPr>
+                <w:rFonts w:ascii="Arial" w:hAnsi="Arial" w:cs="Arial"/>
+              </w:rPr>
+              <w:t>Investigación previa</w:t>
+            </w:r>
+          </w:p>
+        </w:tc>
+        <w:tc>
+          <w:tcPr>
+            <w:tcW w:w="2552" w:type="dxa"/>
+            <w:vAlign w:val="center"/>
+          </w:tcPr>
+          <w:p>
+            <w:pPr>
+              <w:jc w:val="center"/>
+              <w:cnfStyle w:val="000000100000" w:firstRow="0" w:lastRow="0" w:firstColumn="0" w:lastColumn="0" w:oddVBand="0" w:evenVBand="0" w:oddHBand="1" w:evenHBand="0" w:firstRowFirstColumn="0" w:firstRowLastColumn="0" w:lastRowFirstColumn="0" w:lastRowLastColumn="0"/>
+              <w:rPr>
+                <w:rFonts w:ascii="Arial" w:hAnsi="Arial" w:cs="Arial"/>
+              </w:rPr>
+            </w:pPr>
+            <w:r>
+              <w:rPr>
+                <w:rFonts w:ascii="Arial" w:hAnsi="Arial" w:cs="Arial"/>
+              </w:rPr>
+              <w:t>CLS, VNO</w:t>
+            </w:r>
+          </w:p>
+        </w:tc>
+      </w:tr>
+      <w:tr>
+        <w:trPr>
+          <w:trHeight w:val="340"/>
+          <w:jc w:val="center"/>
+        </w:trPr>
+        <w:tc>
+          <w:tcPr>
+            <w:cnfStyle w:val="001000000000" w:firstRow="0" w:lastRow="0" w:firstColumn="1" w:lastColumn="0" w:oddVBand="0" w:evenVBand="0" w:oddHBand="0" w:evenHBand="0" w:firstRowFirstColumn="0" w:firstRowLastColumn="0" w:lastRowFirstColumn="0" w:lastRowLastColumn="0"/>
+            <w:tcW w:w="3397" w:type="dxa"/>
+            <w:vAlign w:val="center"/>
+          </w:tcPr>
+          <w:p>
+            <w:pPr>
+              <w:jc w:val="center"/>
+              <w:rPr>
+                <w:rFonts w:ascii="Arial" w:hAnsi="Arial" w:cs="Arial"/>
+              </w:rPr>
+            </w:pPr>
+            <w:r>
+              <w:rPr>
+                <w:rFonts w:ascii="Arial" w:hAnsi="Arial" w:cs="Arial"/>
+              </w:rPr>
+              <w:t>Redacción de las respuestas</w:t>
+            </w:r>
+          </w:p>
+        </w:tc>
+        <w:tc>
+          <w:tcPr>
+            <w:tcW w:w="2552" w:type="dxa"/>
+            <w:vAlign w:val="center"/>
+          </w:tcPr>
+          <w:p>
+            <w:pPr>
+              <w:jc w:val="center"/>
+              <w:cnfStyle w:val="000000000000" w:firstRow="0" w:lastRow="0" w:firstColumn="0" w:lastColumn="0" w:oddVBand="0" w:evenVBand="0" w:oddHBand="0" w:evenHBand="0" w:firstRowFirstColumn="0" w:firstRowLastColumn="0" w:lastRowFirstColumn="0" w:lastRowLastColumn="0"/>
+              <w:rPr>
+                <w:rFonts w:ascii="Arial" w:hAnsi="Arial" w:cs="Arial"/>
+              </w:rPr>
+            </w:pPr>
+            <w:r>
+              <w:rPr>
+                <w:rFonts w:ascii="Arial" w:hAnsi="Arial" w:cs="Arial"/>
+              </w:rPr>
+              <w:t>CLS, VNO</w:t>
+            </w:r>
+          </w:p>
+        </w:tc>
+      </w:tr>
+      <w:tr>
+        <w:trPr>
+          <w:cnfStyle w:val="000000100000" w:firstRow="0" w:lastRow="0" w:firstColumn="0" w:lastColumn="0" w:oddVBand="0" w:evenVBand="0" w:oddHBand="1" w:evenHBand="0" w:firstRowFirstColumn="0" w:firstRowLastColumn="0" w:lastRowFirstColumn="0" w:lastRowLastColumn="0"/>
+          <w:trHeight w:val="340"/>
+          <w:jc w:val="center"/>
+        </w:trPr>
+        <w:tc>
+          <w:tcPr>
+            <w:cnfStyle w:val="001000000000" w:firstRow="0" w:lastRow="0" w:firstColumn="1" w:lastColumn="0" w:oddVBand="0" w:evenVBand="0" w:oddHBand="0" w:evenHBand="0" w:firstRowFirstColumn="0" w:firstRowLastColumn="0" w:lastRowFirstColumn="0" w:lastRowLastColumn="0"/>
+            <w:tcW w:w="3397" w:type="dxa"/>
+            <w:vAlign w:val="center"/>
+          </w:tcPr>
+          <w:p>
+            <w:pPr>
+              <w:jc w:val="center"/>
+              <w:rPr>
+                <w:rFonts w:ascii="Arial" w:hAnsi="Arial" w:cs="Arial"/>
+              </w:rPr>
+            </w:pPr>
+            <w:r>
+              <w:rPr>
+                <w:rFonts w:ascii="Arial" w:hAnsi="Arial" w:cs="Arial"/>
+              </w:rPr>
+              <w:t>Desarrollo código</w:t>
+            </w:r>
+          </w:p>
+        </w:tc>
+        <w:tc>
+          <w:tcPr>
+            <w:tcW w:w="2552" w:type="dxa"/>
+            <w:vAlign w:val="center"/>
+          </w:tcPr>
+          <w:p>
+            <w:pPr>
+              <w:jc w:val="center"/>
+              <w:cnfStyle w:val="000000100000" w:firstRow="0" w:lastRow="0" w:firstColumn="0" w:lastColumn="0" w:oddVBand="0" w:evenVBand="0" w:oddHBand="1" w:evenHBand="0" w:firstRowFirstColumn="0" w:firstRowLastColumn="0" w:lastRowFirstColumn="0" w:lastRowLastColumn="0"/>
+              <w:rPr>
+                <w:rFonts w:ascii="Arial" w:hAnsi="Arial" w:cs="Arial"/>
+              </w:rPr>
+            </w:pPr>
+            <w:r>
+              <w:rPr>
+                <w:rFonts w:ascii="Arial" w:hAnsi="Arial" w:cs="Arial"/>
+              </w:rPr>
+              <w:t>CLS, VNO</w:t>
+            </w:r>
+          </w:p>
+        </w:tc>
+      </w:tr>
+    </w:tbl>
+    <w:p/>
+    <w:p>
+      <w:pPr>
+        <w:pStyle w:val="Ttulo1"/>
+        <w:numPr>
+          <w:ilvl w:val="0"/>
+          <w:numId w:val="5"/>
+        </w:numPr>
+      </w:pPr>
+      <w:bookmarkStart w:id="12" w:name="_Toc68187113"/>
+      <w:r>
         <w:t>Referencias</w:t>
       </w:r>
-      <w:bookmarkStart w:id="0" w:name="_GoBack"/>
-      <w:bookmarkEnd w:id="0"/>
+      <w:r>
+        <w:t xml:space="preserve"> bibliográficas</w:t>
+      </w:r>
+      <w:bookmarkEnd w:id="12"/>
+    </w:p>
+    <w:p/>
+    <w:p>
+      <w:pPr>
+        <w:rPr>
+          <w:rFonts w:ascii="Arial" w:hAnsi="Arial" w:cs="Arial"/>
+          <w:sz w:val="20"/>
+        </w:rPr>
+      </w:pPr>
+      <w:r>
+        <w:rPr>
+          <w:rFonts w:ascii="Arial" w:hAnsi="Arial" w:cs="Arial"/>
+          <w:b/>
+          <w:sz w:val="20"/>
+        </w:rPr>
+        <w:t>Subirats, L., Calvo, M.</w:t>
+      </w:r>
+      <w:r>
+        <w:rPr>
+          <w:rFonts w:ascii="Arial" w:hAnsi="Arial" w:cs="Arial"/>
+          <w:sz w:val="20"/>
+        </w:rPr>
+        <w:t xml:space="preserve"> (2018). </w:t>
+      </w:r>
+      <w:r>
+        <w:rPr>
+          <w:rFonts w:ascii="Arial" w:hAnsi="Arial" w:cs="Arial"/>
+          <w:sz w:val="20"/>
+        </w:rPr>
+        <w:t>“</w:t>
+      </w:r>
+      <w:r>
+        <w:rPr>
+          <w:rFonts w:ascii="Arial" w:hAnsi="Arial" w:cs="Arial"/>
+          <w:i/>
+          <w:sz w:val="20"/>
+        </w:rPr>
+        <w:t>Web Scraping</w:t>
+      </w:r>
+      <w:r>
+        <w:rPr>
+          <w:rFonts w:ascii="Arial" w:hAnsi="Arial" w:cs="Arial"/>
+          <w:i/>
+          <w:sz w:val="20"/>
+        </w:rPr>
+        <w:t>”</w:t>
+      </w:r>
+      <w:r>
+        <w:rPr>
+          <w:rFonts w:ascii="Arial" w:hAnsi="Arial" w:cs="Arial"/>
+          <w:sz w:val="20"/>
+        </w:rPr>
+        <w:t>. Editorial UOC.</w:t>
+      </w:r>
+    </w:p>
+    <w:p>
+      <w:pPr>
+        <w:rPr>
+          <w:rFonts w:ascii="Arial" w:hAnsi="Arial" w:cs="Arial"/>
+          <w:sz w:val="20"/>
+        </w:rPr>
+      </w:pPr>
+      <w:r>
+        <w:rPr>
+          <w:rFonts w:ascii="Arial" w:hAnsi="Arial" w:cs="Arial"/>
+          <w:b/>
+          <w:sz w:val="20"/>
+        </w:rPr>
+        <w:t>Lawson, R.</w:t>
+      </w:r>
+      <w:r>
+        <w:rPr>
+          <w:rFonts w:ascii="Arial" w:hAnsi="Arial" w:cs="Arial"/>
+          <w:sz w:val="20"/>
+        </w:rPr>
+        <w:t xml:space="preserve"> (2015). </w:t>
+      </w:r>
+      <w:r>
+        <w:rPr>
+          <w:rFonts w:ascii="Arial" w:hAnsi="Arial" w:cs="Arial"/>
+          <w:i/>
+          <w:sz w:val="20"/>
+        </w:rPr>
+        <w:t>Web Scraping with Python. Packt Publishing Ltd. Chapter 2. Scraping the Data</w:t>
+      </w:r>
+      <w:r>
+        <w:rPr>
+          <w:rFonts w:ascii="Arial" w:hAnsi="Arial" w:cs="Arial"/>
+          <w:sz w:val="20"/>
+        </w:rPr>
+        <w:t>.</w:t>
+      </w:r>
     </w:p>
     <w:sectPr>
       <w:pgSz w:w="12240" w:h="15840"/>
@@ -760,6 +3334,118 @@
     </w:lvl>
   </w:abstractNum>
   <w:abstractNum w:abstractNumId="2" w15:restartNumberingAfterBreak="0">
+    <w:nsid w:val="3B573943"/>
+    <w:multiLevelType w:val="hybridMultilevel"/>
+    <w:tmpl w:val="54969A60"/>
+    <w:lvl w:ilvl="0" w:tplc="3E362AEE">
+      <w:numFmt w:val="bullet"/>
+      <w:lvlText w:val="-"/>
+      <w:lvlJc w:val="left"/>
+      <w:pPr>
+        <w:ind w:left="720" w:hanging="360"/>
+      </w:pPr>
+      <w:rPr>
+        <w:rFonts w:ascii="Arial" w:eastAsiaTheme="minorHAnsi" w:hAnsi="Arial" w:cs="Arial" w:hint="default"/>
+      </w:rPr>
+    </w:lvl>
+    <w:lvl w:ilvl="1" w:tplc="080A0003" w:tentative="1">
+      <w:start w:val="1"/>
+      <w:numFmt w:val="bullet"/>
+      <w:lvlText w:val="o"/>
+      <w:lvlJc w:val="left"/>
+      <w:pPr>
+        <w:ind w:left="1440" w:hanging="360"/>
+      </w:pPr>
+      <w:rPr>
+        <w:rFonts w:ascii="Courier New" w:hAnsi="Courier New" w:cs="Courier New" w:hint="default"/>
+      </w:rPr>
+    </w:lvl>
+    <w:lvl w:ilvl="2" w:tplc="080A0005" w:tentative="1">
+      <w:start w:val="1"/>
+      <w:numFmt w:val="bullet"/>
+      <w:lvlText w:val=""/>
+      <w:lvlJc w:val="left"/>
+      <w:pPr>
+        <w:ind w:left="2160" w:hanging="360"/>
+      </w:pPr>
+      <w:rPr>
+        <w:rFonts w:ascii="Wingdings" w:hAnsi="Wingdings" w:hint="default"/>
+      </w:rPr>
+    </w:lvl>
+    <w:lvl w:ilvl="3" w:tplc="080A0001" w:tentative="1">
+      <w:start w:val="1"/>
+      <w:numFmt w:val="bullet"/>
+      <w:lvlText w:val=""/>
+      <w:lvlJc w:val="left"/>
+      <w:pPr>
+        <w:ind w:left="2880" w:hanging="360"/>
+      </w:pPr>
+      <w:rPr>
+        <w:rFonts w:ascii="Symbol" w:hAnsi="Symbol" w:hint="default"/>
+      </w:rPr>
+    </w:lvl>
+    <w:lvl w:ilvl="4" w:tplc="080A0003" w:tentative="1">
+      <w:start w:val="1"/>
+      <w:numFmt w:val="bullet"/>
+      <w:lvlText w:val="o"/>
+      <w:lvlJc w:val="left"/>
+      <w:pPr>
+        <w:ind w:left="3600" w:hanging="360"/>
+      </w:pPr>
+      <w:rPr>
+        <w:rFonts w:ascii="Courier New" w:hAnsi="Courier New" w:cs="Courier New" w:hint="default"/>
+      </w:rPr>
+    </w:lvl>
+    <w:lvl w:ilvl="5" w:tplc="080A0005" w:tentative="1">
+      <w:start w:val="1"/>
+      <w:numFmt w:val="bullet"/>
+      <w:lvlText w:val=""/>
+      <w:lvlJc w:val="left"/>
+      <w:pPr>
+        <w:ind w:left="4320" w:hanging="360"/>
+      </w:pPr>
+      <w:rPr>
+        <w:rFonts w:ascii="Wingdings" w:hAnsi="Wingdings" w:hint="default"/>
+      </w:rPr>
+    </w:lvl>
+    <w:lvl w:ilvl="6" w:tplc="080A0001" w:tentative="1">
+      <w:start w:val="1"/>
+      <w:numFmt w:val="bullet"/>
+      <w:lvlText w:val=""/>
+      <w:lvlJc w:val="left"/>
+      <w:pPr>
+        <w:ind w:left="5040" w:hanging="360"/>
+      </w:pPr>
+      <w:rPr>
+        <w:rFonts w:ascii="Symbol" w:hAnsi="Symbol" w:hint="default"/>
+      </w:rPr>
+    </w:lvl>
+    <w:lvl w:ilvl="7" w:tplc="080A0003" w:tentative="1">
+      <w:start w:val="1"/>
+      <w:numFmt w:val="bullet"/>
+      <w:lvlText w:val="o"/>
+      <w:lvlJc w:val="left"/>
+      <w:pPr>
+        <w:ind w:left="5760" w:hanging="360"/>
+      </w:pPr>
+      <w:rPr>
+        <w:rFonts w:ascii="Courier New" w:hAnsi="Courier New" w:cs="Courier New" w:hint="default"/>
+      </w:rPr>
+    </w:lvl>
+    <w:lvl w:ilvl="8" w:tplc="080A0005" w:tentative="1">
+      <w:start w:val="1"/>
+      <w:numFmt w:val="bullet"/>
+      <w:lvlText w:val=""/>
+      <w:lvlJc w:val="left"/>
+      <w:pPr>
+        <w:ind w:left="6480" w:hanging="360"/>
+      </w:pPr>
+      <w:rPr>
+        <w:rFonts w:ascii="Wingdings" w:hAnsi="Wingdings" w:hint="default"/>
+      </w:rPr>
+    </w:lvl>
+  </w:abstractNum>
+  <w:abstractNum w:abstractNumId="3" w15:restartNumberingAfterBreak="0">
     <w:nsid w:val="3DD26D6B"/>
     <w:multiLevelType w:val="hybridMultilevel"/>
     <w:tmpl w:val="DC149DDC"/>
@@ -845,7 +3531,7 @@
       </w:pPr>
     </w:lvl>
   </w:abstractNum>
-  <w:abstractNum w:abstractNumId="3" w15:restartNumberingAfterBreak="0">
+  <w:abstractNum w:abstractNumId="4" w15:restartNumberingAfterBreak="0">
     <w:nsid w:val="5A035CF8"/>
     <w:multiLevelType w:val="hybridMultilevel"/>
     <w:tmpl w:val="9F4CBE22"/>
@@ -958,7 +3644,119 @@
       </w:rPr>
     </w:lvl>
   </w:abstractNum>
-  <w:abstractNum w:abstractNumId="4" w15:restartNumberingAfterBreak="0">
+  <w:abstractNum w:abstractNumId="5" w15:restartNumberingAfterBreak="0">
+    <w:nsid w:val="65426491"/>
+    <w:multiLevelType w:val="hybridMultilevel"/>
+    <w:tmpl w:val="6088AF62"/>
+    <w:lvl w:ilvl="0" w:tplc="74C6514C">
+      <w:numFmt w:val="bullet"/>
+      <w:lvlText w:val="-"/>
+      <w:lvlJc w:val="left"/>
+      <w:pPr>
+        <w:ind w:left="720" w:hanging="360"/>
+      </w:pPr>
+      <w:rPr>
+        <w:rFonts w:ascii="Arial" w:eastAsiaTheme="minorHAnsi" w:hAnsi="Arial" w:cs="Arial" w:hint="default"/>
+      </w:rPr>
+    </w:lvl>
+    <w:lvl w:ilvl="1" w:tplc="080A0003" w:tentative="1">
+      <w:start w:val="1"/>
+      <w:numFmt w:val="bullet"/>
+      <w:lvlText w:val="o"/>
+      <w:lvlJc w:val="left"/>
+      <w:pPr>
+        <w:ind w:left="1440" w:hanging="360"/>
+      </w:pPr>
+      <w:rPr>
+        <w:rFonts w:ascii="Courier New" w:hAnsi="Courier New" w:cs="Courier New" w:hint="default"/>
+      </w:rPr>
+    </w:lvl>
+    <w:lvl w:ilvl="2" w:tplc="080A0005" w:tentative="1">
+      <w:start w:val="1"/>
+      <w:numFmt w:val="bullet"/>
+      <w:lvlText w:val=""/>
+      <w:lvlJc w:val="left"/>
+      <w:pPr>
+        <w:ind w:left="2160" w:hanging="360"/>
+      </w:pPr>
+      <w:rPr>
+        <w:rFonts w:ascii="Wingdings" w:hAnsi="Wingdings" w:hint="default"/>
+      </w:rPr>
+    </w:lvl>
+    <w:lvl w:ilvl="3" w:tplc="080A0001" w:tentative="1">
+      <w:start w:val="1"/>
+      <w:numFmt w:val="bullet"/>
+      <w:lvlText w:val=""/>
+      <w:lvlJc w:val="left"/>
+      <w:pPr>
+        <w:ind w:left="2880" w:hanging="360"/>
+      </w:pPr>
+      <w:rPr>
+        <w:rFonts w:ascii="Symbol" w:hAnsi="Symbol" w:hint="default"/>
+      </w:rPr>
+    </w:lvl>
+    <w:lvl w:ilvl="4" w:tplc="080A0003" w:tentative="1">
+      <w:start w:val="1"/>
+      <w:numFmt w:val="bullet"/>
+      <w:lvlText w:val="o"/>
+      <w:lvlJc w:val="left"/>
+      <w:pPr>
+        <w:ind w:left="3600" w:hanging="360"/>
+      </w:pPr>
+      <w:rPr>
+        <w:rFonts w:ascii="Courier New" w:hAnsi="Courier New" w:cs="Courier New" w:hint="default"/>
+      </w:rPr>
+    </w:lvl>
+    <w:lvl w:ilvl="5" w:tplc="080A0005" w:tentative="1">
+      <w:start w:val="1"/>
+      <w:numFmt w:val="bullet"/>
+      <w:lvlText w:val=""/>
+      <w:lvlJc w:val="left"/>
+      <w:pPr>
+        <w:ind w:left="4320" w:hanging="360"/>
+      </w:pPr>
+      <w:rPr>
+        <w:rFonts w:ascii="Wingdings" w:hAnsi="Wingdings" w:hint="default"/>
+      </w:rPr>
+    </w:lvl>
+    <w:lvl w:ilvl="6" w:tplc="080A0001" w:tentative="1">
+      <w:start w:val="1"/>
+      <w:numFmt w:val="bullet"/>
+      <w:lvlText w:val=""/>
+      <w:lvlJc w:val="left"/>
+      <w:pPr>
+        <w:ind w:left="5040" w:hanging="360"/>
+      </w:pPr>
+      <w:rPr>
+        <w:rFonts w:ascii="Symbol" w:hAnsi="Symbol" w:hint="default"/>
+      </w:rPr>
+    </w:lvl>
+    <w:lvl w:ilvl="7" w:tplc="080A0003" w:tentative="1">
+      <w:start w:val="1"/>
+      <w:numFmt w:val="bullet"/>
+      <w:lvlText w:val="o"/>
+      <w:lvlJc w:val="left"/>
+      <w:pPr>
+        <w:ind w:left="5760" w:hanging="360"/>
+      </w:pPr>
+      <w:rPr>
+        <w:rFonts w:ascii="Courier New" w:hAnsi="Courier New" w:cs="Courier New" w:hint="default"/>
+      </w:rPr>
+    </w:lvl>
+    <w:lvl w:ilvl="8" w:tplc="080A0005" w:tentative="1">
+      <w:start w:val="1"/>
+      <w:numFmt w:val="bullet"/>
+      <w:lvlText w:val=""/>
+      <w:lvlJc w:val="left"/>
+      <w:pPr>
+        <w:ind w:left="6480" w:hanging="360"/>
+      </w:pPr>
+      <w:rPr>
+        <w:rFonts w:ascii="Wingdings" w:hAnsi="Wingdings" w:hint="default"/>
+      </w:rPr>
+    </w:lvl>
+  </w:abstractNum>
+  <w:abstractNum w:abstractNumId="6" w15:restartNumberingAfterBreak="0">
     <w:nsid w:val="75E1015B"/>
     <w:multiLevelType w:val="hybridMultilevel"/>
     <w:tmpl w:val="72CA2E42"/>
@@ -1045,19 +3843,25 @@
     </w:lvl>
   </w:abstractNum>
   <w:num w:numId="1">
+    <w:abstractNumId w:val="6"/>
+  </w:num>
+  <w:num w:numId="2">
     <w:abstractNumId w:val="4"/>
   </w:num>
-  <w:num w:numId="2">
+  <w:num w:numId="3">
     <w:abstractNumId w:val="3"/>
-  </w:num>
-  <w:num w:numId="3">
-    <w:abstractNumId w:val="2"/>
   </w:num>
   <w:num w:numId="4">
     <w:abstractNumId w:val="0"/>
   </w:num>
   <w:num w:numId="5">
     <w:abstractNumId w:val="1"/>
+  </w:num>
+  <w:num w:numId="6">
+    <w:abstractNumId w:val="5"/>
+  </w:num>
+  <w:num w:numId="7">
+    <w:abstractNumId w:val="2"/>
   </w:num>
 </w:numbering>
 </file>
@@ -1538,6 +4342,145 @@
       <w:lang w:val="es-ES"/>
     </w:rPr>
   </w:style>
+  <w:style w:type="paragraph" w:styleId="TtuloTDC">
+    <w:name w:val="TOC Heading"/>
+    <w:basedOn w:val="Ttulo1"/>
+    <w:next w:val="Normal"/>
+    <w:uiPriority w:val="39"/>
+    <w:unhideWhenUsed/>
+    <w:qFormat/>
+    <w:rsid w:val="00F555C7"/>
+    <w:pPr>
+      <w:outlineLvl w:val="9"/>
+    </w:pPr>
+    <w:rPr>
+      <w:rFonts w:asciiTheme="majorHAnsi" w:hAnsiTheme="majorHAnsi"/>
+      <w:b w:val="0"/>
+      <w:i w:val="0"/>
+      <w:noProof w:val="0"/>
+      <w:color w:val="2E74B5" w:themeColor="accent1" w:themeShade="BF"/>
+      <w:sz w:val="32"/>
+      <w:lang w:val="es-MX" w:eastAsia="es-MX"/>
+    </w:rPr>
+  </w:style>
+  <w:style w:type="paragraph" w:styleId="TDC1">
+    <w:name w:val="toc 1"/>
+    <w:basedOn w:val="Normal"/>
+    <w:next w:val="Normal"/>
+    <w:autoRedefine/>
+    <w:uiPriority w:val="39"/>
+    <w:unhideWhenUsed/>
+    <w:rsid w:val="00F555C7"/>
+    <w:pPr>
+      <w:spacing w:after="100"/>
+    </w:pPr>
+  </w:style>
+  <w:style w:type="character" w:styleId="Hipervnculo">
+    <w:name w:val="Hyperlink"/>
+    <w:basedOn w:val="Fuentedeprrafopredeter"/>
+    <w:uiPriority w:val="99"/>
+    <w:unhideWhenUsed/>
+    <w:rsid w:val="00F555C7"/>
+    <w:rPr>
+      <w:color w:val="0563C1" w:themeColor="hyperlink"/>
+      <w:u w:val="single"/>
+    </w:rPr>
+  </w:style>
+  <w:style w:type="table" w:styleId="Tablaconcuadrcula">
+    <w:name w:val="Table Grid"/>
+    <w:basedOn w:val="Tablanormal"/>
+    <w:uiPriority w:val="39"/>
+    <w:rsid w:val="00CF44F4"/>
+    <w:pPr>
+      <w:spacing w:after="0" w:line="240" w:lineRule="auto"/>
+    </w:pPr>
+    <w:tblPr>
+      <w:tblBorders>
+        <w:top w:val="single" w:sz="4" w:space="0" w:color="auto"/>
+        <w:left w:val="single" w:sz="4" w:space="0" w:color="auto"/>
+        <w:bottom w:val="single" w:sz="4" w:space="0" w:color="auto"/>
+        <w:right w:val="single" w:sz="4" w:space="0" w:color="auto"/>
+        <w:insideH w:val="single" w:sz="4" w:space="0" w:color="auto"/>
+        <w:insideV w:val="single" w:sz="4" w:space="0" w:color="auto"/>
+      </w:tblBorders>
+    </w:tblPr>
+  </w:style>
+  <w:style w:type="table" w:styleId="Tabladecuadrcula4-nfasis5">
+    <w:name w:val="Grid Table 4 Accent 5"/>
+    <w:basedOn w:val="Tablanormal"/>
+    <w:uiPriority w:val="49"/>
+    <w:rsid w:val="00CF44F4"/>
+    <w:pPr>
+      <w:spacing w:after="0" w:line="240" w:lineRule="auto"/>
+    </w:pPr>
+    <w:tblPr>
+      <w:tblStyleRowBandSize w:val="1"/>
+      <w:tblStyleColBandSize w:val="1"/>
+      <w:tblBorders>
+        <w:top w:val="single" w:sz="4" w:space="0" w:color="8EAADB" w:themeColor="accent5" w:themeTint="99"/>
+        <w:left w:val="single" w:sz="4" w:space="0" w:color="8EAADB" w:themeColor="accent5" w:themeTint="99"/>
+        <w:bottom w:val="single" w:sz="4" w:space="0" w:color="8EAADB" w:themeColor="accent5" w:themeTint="99"/>
+        <w:right w:val="single" w:sz="4" w:space="0" w:color="8EAADB" w:themeColor="accent5" w:themeTint="99"/>
+        <w:insideH w:val="single" w:sz="4" w:space="0" w:color="8EAADB" w:themeColor="accent5" w:themeTint="99"/>
+        <w:insideV w:val="single" w:sz="4" w:space="0" w:color="8EAADB" w:themeColor="accent5" w:themeTint="99"/>
+      </w:tblBorders>
+    </w:tblPr>
+    <w:tblStylePr w:type="firstRow">
+      <w:rPr>
+        <w:b/>
+        <w:bCs/>
+        <w:color w:val="FFFFFF" w:themeColor="background1"/>
+      </w:rPr>
+      <w:tblPr/>
+      <w:tcPr>
+        <w:tcBorders>
+          <w:top w:val="single" w:sz="4" w:space="0" w:color="4472C4" w:themeColor="accent5"/>
+          <w:left w:val="single" w:sz="4" w:space="0" w:color="4472C4" w:themeColor="accent5"/>
+          <w:bottom w:val="single" w:sz="4" w:space="0" w:color="4472C4" w:themeColor="accent5"/>
+          <w:right w:val="single" w:sz="4" w:space="0" w:color="4472C4" w:themeColor="accent5"/>
+          <w:insideH w:val="nil"/>
+          <w:insideV w:val="nil"/>
+        </w:tcBorders>
+        <w:shd w:val="clear" w:color="auto" w:fill="4472C4" w:themeFill="accent5"/>
+      </w:tcPr>
+    </w:tblStylePr>
+    <w:tblStylePr w:type="lastRow">
+      <w:rPr>
+        <w:b/>
+        <w:bCs/>
+      </w:rPr>
+      <w:tblPr/>
+      <w:tcPr>
+        <w:tcBorders>
+          <w:top w:val="double" w:sz="4" w:space="0" w:color="4472C4" w:themeColor="accent5"/>
+        </w:tcBorders>
+      </w:tcPr>
+    </w:tblStylePr>
+    <w:tblStylePr w:type="firstCol">
+      <w:rPr>
+        <w:b/>
+        <w:bCs/>
+      </w:rPr>
+    </w:tblStylePr>
+    <w:tblStylePr w:type="lastCol">
+      <w:rPr>
+        <w:b/>
+        <w:bCs/>
+      </w:rPr>
+    </w:tblStylePr>
+    <w:tblStylePr w:type="band1Vert">
+      <w:tblPr/>
+      <w:tcPr>
+        <w:shd w:val="clear" w:color="auto" w:fill="D9E2F3" w:themeFill="accent5" w:themeFillTint="33"/>
+      </w:tcPr>
+    </w:tblStylePr>
+    <w:tblStylePr w:type="band1Horz">
+      <w:tblPr/>
+      <w:tcPr>
+        <w:shd w:val="clear" w:color="auto" w:fill="D9E2F3" w:themeFill="accent5" w:themeFillTint="33"/>
+      </w:tcPr>
+    </w:tblStylePr>
+  </w:style>
 </w:styles>
 </file>
 
@@ -1800,4 +4743,16 @@
     </a:ext>
   </a:extLst>
 </a:theme>
+</file>
+
+<file path=customXml/item1.xml><?xml version="1.0" encoding="utf-8"?>
+<b:Sources xmlns:b="http://schemas.openxmlformats.org/officeDocument/2006/bibliography" xmlns="http://schemas.openxmlformats.org/officeDocument/2006/bibliography" SelectedStyle="\APASixthEditionOfficeOnline.xsl" StyleName="APA" Version="6"/>
+</file>
+
+<file path=customXml/itemProps1.xml><?xml version="1.0" encoding="utf-8"?>
+<ds:datastoreItem xmlns:ds="http://schemas.openxmlformats.org/officeDocument/2006/customXml" ds:itemID="{F2A9E5F0-3AF5-4782-AFBC-5773D157009F}">
+  <ds:schemaRefs>
+    <ds:schemaRef ds:uri="http://schemas.openxmlformats.org/officeDocument/2006/bibliography"/>
+  </ds:schemaRefs>
+</ds:datastoreItem>
 </file>